--- a/backend/templates/EMS_checklist_04.docx
+++ b/backend/templates/EMS_checklist_04.docx
@@ -9358,15 +9358,97 @@
             <w:r>
               <w:rPr>
                 <w:rFonts w:ascii="Times New Roman" w:eastAsia="Times New Roman" w:hAnsi="Times New Roman" w:cs="Times New Roman"/>
-                <w:b/>
-                <w:color w:val="FF0000"/>
-                <w:sz w:val="20"/>
-                <w:szCs w:val="20"/>
-                <w:shd w:val="clear" w:color="auto" w:fill="FFFFFF"/>
-                <w:lang w:val="en-US"/>
-              </w:rPr>
-              <w:t>7.5.3 Control of documented information</w:t>
-            </w:r>
+                <w:sz w:val="20"/>
+                <w:szCs w:val="20"/>
+                <w:shd w:val="clear" w:color="auto" w:fill="FFFFFF"/>
+                <w:lang w:val="en-US"/>
+              </w:rPr>
+              <w:t xml:space="preserve">{{ </w:t>
+            </w:r>
+            <w:proofErr w:type="spellStart"/>
+            <w:r>
+              <w:rPr>
+                <w:rFonts w:ascii="Times New Roman" w:eastAsia="Times New Roman" w:hAnsi="Times New Roman" w:cs="Times New Roman"/>
+                <w:sz w:val="20"/>
+                <w:szCs w:val="20"/>
+                <w:shd w:val="clear" w:color="auto" w:fill="FFFFFF"/>
+                <w:lang w:val="en-US"/>
+              </w:rPr>
+              <w:t>Control</w:t>
+            </w:r>
+            <w:r>
+              <w:rPr>
+                <w:rFonts w:ascii="Times New Roman" w:eastAsia="Times New Roman" w:hAnsi="Times New Roman" w:cs="Times New Roman"/>
+                <w:sz w:val="20"/>
+                <w:szCs w:val="20"/>
+                <w:shd w:val="clear" w:color="auto" w:fill="FFFFFF"/>
+                <w:lang w:val="en-US"/>
+              </w:rPr>
+              <w:t>_</w:t>
+            </w:r>
+            <w:r>
+              <w:rPr>
+                <w:rFonts w:ascii="Times New Roman" w:eastAsia="Times New Roman" w:hAnsi="Times New Roman" w:cs="Times New Roman"/>
+                <w:sz w:val="20"/>
+                <w:szCs w:val="20"/>
+                <w:shd w:val="clear" w:color="auto" w:fill="FFFFFF"/>
+                <w:lang w:val="en-US"/>
+              </w:rPr>
+              <w:t>of</w:t>
+            </w:r>
+            <w:r>
+              <w:rPr>
+                <w:rFonts w:ascii="Times New Roman" w:eastAsia="Times New Roman" w:hAnsi="Times New Roman" w:cs="Times New Roman"/>
+                <w:sz w:val="20"/>
+                <w:szCs w:val="20"/>
+                <w:shd w:val="clear" w:color="auto" w:fill="FFFFFF"/>
+                <w:lang w:val="en-US"/>
+              </w:rPr>
+              <w:t>_</w:t>
+            </w:r>
+            <w:r>
+              <w:rPr>
+                <w:rFonts w:ascii="Times New Roman" w:eastAsia="Times New Roman" w:hAnsi="Times New Roman" w:cs="Times New Roman"/>
+                <w:sz w:val="20"/>
+                <w:szCs w:val="20"/>
+                <w:shd w:val="clear" w:color="auto" w:fill="FFFFFF"/>
+                <w:lang w:val="en-US"/>
+              </w:rPr>
+              <w:t>documented</w:t>
+            </w:r>
+            <w:r>
+              <w:rPr>
+                <w:rFonts w:ascii="Times New Roman" w:eastAsia="Times New Roman" w:hAnsi="Times New Roman" w:cs="Times New Roman"/>
+                <w:sz w:val="20"/>
+                <w:szCs w:val="20"/>
+                <w:shd w:val="clear" w:color="auto" w:fill="FFFFFF"/>
+                <w:lang w:val="en-US"/>
+              </w:rPr>
+              <w:t>_</w:t>
+            </w:r>
+            <w:r>
+              <w:rPr>
+                <w:rFonts w:ascii="Times New Roman" w:eastAsia="Times New Roman" w:hAnsi="Times New Roman" w:cs="Times New Roman"/>
+                <w:sz w:val="20"/>
+                <w:szCs w:val="20"/>
+                <w:shd w:val="clear" w:color="auto" w:fill="FFFFFF"/>
+                <w:lang w:val="en-US"/>
+              </w:rPr>
+              <w:t>information</w:t>
+            </w:r>
+            <w:proofErr w:type="spellEnd"/>
+            <w:r>
+              <w:rPr>
+                <w:rFonts w:ascii="Times New Roman" w:eastAsia="Times New Roman" w:hAnsi="Times New Roman" w:cs="Times New Roman"/>
+                <w:sz w:val="20"/>
+                <w:szCs w:val="20"/>
+                <w:shd w:val="clear" w:color="auto" w:fill="FFFFFF"/>
+                <w:lang w:val="en-US"/>
+              </w:rPr>
+              <w:t xml:space="preserve"> }}</w:t>
+            </w:r>
+            <w:bookmarkStart w:id="0" w:name="_GoBack"/>
+            <w:bookmarkEnd w:id="0"/>
           </w:p>
         </w:tc>
         <w:tc>
@@ -15301,8 +15383,6 @@
         <w:rFonts w:ascii="Times New Roman" w:hAnsi="Times New Roman"/>
       </w:rPr>
     </w:pPr>
-    <w:bookmarkStart w:id="0" w:name="_GoBack"/>
-    <w:bookmarkEnd w:id="0"/>
   </w:p>
   <w:p>
     <w:pPr>

--- a/backend/templates/EMS_checklist_04.docx
+++ b/backend/templates/EMS_checklist_04.docx
@@ -315,6 +315,40 @@
               <w:t xml:space="preserve">. </w:t>
             </w:r>
           </w:p>
+          <w:p>
+            <w:pPr>
+              <w:rPr>
+                <w:rFonts w:ascii="Times New Roman" w:eastAsia="Times New Roman" w:hAnsi="Times New Roman" w:cs="Times New Roman"/>
+                <w:sz w:val="20"/>
+                <w:szCs w:val="20"/>
+                <w:shd w:val="clear" w:color="auto" w:fill="FFFFFF"/>
+                <w:lang w:val="en-US"/>
+              </w:rPr>
+            </w:pPr>
+          </w:p>
+          <w:p>
+            <w:pPr>
+              <w:rPr>
+                <w:rFonts w:ascii="Times New Roman" w:eastAsia="Times New Roman" w:hAnsi="Times New Roman" w:cs="Times New Roman"/>
+                <w:sz w:val="20"/>
+                <w:szCs w:val="20"/>
+                <w:shd w:val="clear" w:color="auto" w:fill="FFFFFF"/>
+                <w:lang w:val="en-US"/>
+              </w:rPr>
+            </w:pPr>
+            <w:r>
+              <w:rPr>
+                <w:rFonts w:ascii="Times New Roman" w:eastAsia="Cambria" w:hAnsi="Times New Roman" w:cs="Times New Roman"/>
+                <w:bCs/>
+                <w:sz w:val="20"/>
+                <w:szCs w:val="20"/>
+                <w:highlight w:val="yellow"/>
+              </w:rPr>
+              <w:t>4.1 A Has Climate Change has been considered and if determined to be a relevant issue</w:t>
+            </w:r>
+            <w:bookmarkStart w:id="0" w:name="_GoBack"/>
+            <w:bookmarkEnd w:id="0"/>
+          </w:p>
         </w:tc>
         <w:tc>
           <w:tcPr>
@@ -378,7 +412,16 @@
                 <w:sz w:val="20"/>
                 <w:szCs w:val="20"/>
               </w:rPr>
-              <w:t xml:space="preserve">The organization Environmental management manual was verified in this documents, Ref: - {{ </w:t>
+              <w:t xml:space="preserve">The organization Environmental management manual was verified in this documents, Ref: - </w:t>
+            </w:r>
+            <w:proofErr w:type="gramStart"/>
+            <w:r>
+              <w:rPr>
+                <w:rFonts w:ascii="Times New Roman" w:hAnsi="Times New Roman" w:cs="Times New Roman"/>
+                <w:sz w:val="20"/>
+                <w:szCs w:val="20"/>
+              </w:rPr>
+              <w:t xml:space="preserve">{{ </w:t>
             </w:r>
             <w:proofErr w:type="spellStart"/>
             <w:r>
@@ -387,7 +430,16 @@
                 <w:sz w:val="20"/>
                 <w:szCs w:val="20"/>
               </w:rPr>
-              <w:t>manual_number</w:t>
+              <w:t>manual</w:t>
+            </w:r>
+            <w:proofErr w:type="gramEnd"/>
+            <w:r>
+              <w:rPr>
+                <w:rFonts w:ascii="Times New Roman" w:hAnsi="Times New Roman" w:cs="Times New Roman"/>
+                <w:sz w:val="20"/>
+                <w:szCs w:val="20"/>
+              </w:rPr>
+              <w:t>_number</w:t>
             </w:r>
             <w:proofErr w:type="spellEnd"/>
             <w:r>
@@ -396,7 +448,16 @@
                 <w:sz w:val="20"/>
                 <w:szCs w:val="20"/>
               </w:rPr>
-              <w:t xml:space="preserve"> }}. Date: {{ </w:t>
+              <w:t xml:space="preserve"> }}. Date: </w:t>
+            </w:r>
+            <w:proofErr w:type="gramStart"/>
+            <w:r>
+              <w:rPr>
+                <w:rFonts w:ascii="Times New Roman" w:hAnsi="Times New Roman" w:cs="Times New Roman"/>
+                <w:sz w:val="20"/>
+                <w:szCs w:val="20"/>
+              </w:rPr>
+              <w:t xml:space="preserve">{{ </w:t>
             </w:r>
             <w:proofErr w:type="spellStart"/>
             <w:r>
@@ -405,6 +466,151 @@
                 <w:sz w:val="20"/>
                 <w:szCs w:val="20"/>
               </w:rPr>
+              <w:t>manual</w:t>
+            </w:r>
+            <w:proofErr w:type="gramEnd"/>
+            <w:r>
+              <w:rPr>
+                <w:rFonts w:ascii="Times New Roman" w:hAnsi="Times New Roman" w:cs="Times New Roman"/>
+                <w:sz w:val="20"/>
+                <w:szCs w:val="20"/>
+              </w:rPr>
+              <w:t>_date</w:t>
+            </w:r>
+            <w:proofErr w:type="spellEnd"/>
+            <w:r>
+              <w:rPr>
+                <w:rFonts w:ascii="Times New Roman" w:hAnsi="Times New Roman" w:cs="Times New Roman"/>
+                <w:sz w:val="20"/>
+                <w:szCs w:val="20"/>
+              </w:rPr>
+              <w:t xml:space="preserve"> }}</w:t>
+            </w:r>
+          </w:p>
+          <w:p>
+            <w:pPr>
+              <w:pStyle w:val="Header"/>
+              <w:rPr>
+                <w:rFonts w:ascii="Times New Roman" w:hAnsi="Times New Roman" w:cs="Times New Roman"/>
+                <w:sz w:val="20"/>
+                <w:szCs w:val="20"/>
+              </w:rPr>
+            </w:pPr>
+          </w:p>
+          <w:p>
+            <w:pPr>
+              <w:pStyle w:val="Header"/>
+              <w:rPr>
+                <w:rFonts w:ascii="Times New Roman" w:hAnsi="Times New Roman" w:cs="Times New Roman"/>
+                <w:sz w:val="20"/>
+                <w:szCs w:val="20"/>
+              </w:rPr>
+            </w:pPr>
+            <w:r>
+              <w:rPr>
+                <w:rFonts w:ascii="Times New Roman" w:hAnsi="Times New Roman" w:cs="Times New Roman"/>
+                <w:sz w:val="20"/>
+                <w:szCs w:val="20"/>
+              </w:rPr>
+              <w:t xml:space="preserve">Company Environmental management procedure was verified in Ref: </w:t>
+            </w:r>
+            <w:proofErr w:type="gramStart"/>
+            <w:r>
+              <w:rPr>
+                <w:rFonts w:ascii="Times New Roman" w:hAnsi="Times New Roman" w:cs="Times New Roman"/>
+                <w:sz w:val="20"/>
+                <w:szCs w:val="20"/>
+              </w:rPr>
+              <w:t xml:space="preserve">{{ </w:t>
+            </w:r>
+            <w:proofErr w:type="spellStart"/>
+            <w:r>
+              <w:rPr>
+                <w:rFonts w:ascii="Times New Roman" w:hAnsi="Times New Roman" w:cs="Times New Roman"/>
+                <w:sz w:val="20"/>
+                <w:szCs w:val="20"/>
+              </w:rPr>
+              <w:t>procedure</w:t>
+            </w:r>
+            <w:proofErr w:type="gramEnd"/>
+            <w:r>
+              <w:rPr>
+                <w:rFonts w:ascii="Times New Roman" w:hAnsi="Times New Roman" w:cs="Times New Roman"/>
+                <w:sz w:val="20"/>
+                <w:szCs w:val="20"/>
+              </w:rPr>
+              <w:t>_number</w:t>
+            </w:r>
+            <w:proofErr w:type="spellEnd"/>
+            <w:r>
+              <w:rPr>
+                <w:rFonts w:ascii="Times New Roman" w:hAnsi="Times New Roman" w:cs="Times New Roman"/>
+                <w:sz w:val="20"/>
+                <w:szCs w:val="20"/>
+              </w:rPr>
+              <w:t xml:space="preserve"> }}.</w:t>
+            </w:r>
+          </w:p>
+          <w:p>
+            <w:pPr>
+              <w:pStyle w:val="Header"/>
+              <w:rPr>
+                <w:rFonts w:ascii="Times New Roman" w:hAnsi="Times New Roman" w:cs="Times New Roman"/>
+                <w:sz w:val="20"/>
+                <w:szCs w:val="20"/>
+              </w:rPr>
+            </w:pPr>
+          </w:p>
+          <w:p>
+            <w:pPr>
+              <w:pStyle w:val="Header"/>
+              <w:rPr>
+                <w:rFonts w:ascii="Times New Roman" w:hAnsi="Times New Roman" w:cs="Times New Roman"/>
+                <w:sz w:val="20"/>
+                <w:szCs w:val="20"/>
+              </w:rPr>
+            </w:pPr>
+            <w:r>
+              <w:rPr>
+                <w:rFonts w:ascii="Times New Roman" w:hAnsi="Times New Roman" w:cs="Times New Roman"/>
+                <w:sz w:val="20"/>
+                <w:szCs w:val="20"/>
+              </w:rPr>
+              <w:t xml:space="preserve">Organization all EMS internal and external issue was verified and documented in this documents Ref: </w:t>
+            </w:r>
+            <w:proofErr w:type="gramStart"/>
+            <w:r>
+              <w:rPr>
+                <w:rFonts w:ascii="Times New Roman" w:hAnsi="Times New Roman" w:cs="Times New Roman"/>
+                <w:sz w:val="20"/>
+                <w:szCs w:val="20"/>
+              </w:rPr>
+              <w:t>{{ INTERNAL</w:t>
+            </w:r>
+            <w:proofErr w:type="gramEnd"/>
+            <w:r>
+              <w:rPr>
+                <w:rFonts w:ascii="Times New Roman" w:hAnsi="Times New Roman" w:cs="Times New Roman"/>
+                <w:sz w:val="20"/>
+                <w:szCs w:val="20"/>
+              </w:rPr>
+              <w:t>_</w:t>
+            </w:r>
+            <w:r>
+              <w:rPr>
+                <w:rFonts w:ascii="Times New Roman" w:hAnsi="Times New Roman" w:cs="Times New Roman"/>
+                <w:sz w:val="20"/>
+                <w:szCs w:val="20"/>
+              </w:rPr>
+              <w:t xml:space="preserve">ISSUE_NO }} on this date {{ </w:t>
+            </w:r>
+            <w:proofErr w:type="spellStart"/>
+            <w:r>
+              <w:rPr>
+                <w:rFonts w:ascii="Times New Roman" w:hAnsi="Times New Roman" w:cs="Times New Roman"/>
+                <w:sz w:val="20"/>
+                <w:szCs w:val="20"/>
+              </w:rPr>
               <w:t>manual_date</w:t>
             </w:r>
             <w:proofErr w:type="spellEnd"/>
@@ -414,7 +620,7 @@
                 <w:sz w:val="20"/>
                 <w:szCs w:val="20"/>
               </w:rPr>
-              <w:t xml:space="preserve"> }}</w:t>
+              <w:t xml:space="preserve"> }}.</w:t>
             </w:r>
           </w:p>
           <w:p>
@@ -442,166 +648,165 @@
                 <w:sz w:val="20"/>
                 <w:szCs w:val="20"/>
               </w:rPr>
-              <w:t xml:space="preserve">Company Environmental management procedure was verified in Ref: {{ </w:t>
+              <w:t xml:space="preserve">Internal Issue: </w:t>
+            </w:r>
+            <w:proofErr w:type="gramStart"/>
+            <w:r>
+              <w:rPr>
+                <w:rFonts w:ascii="Times New Roman" w:hAnsi="Times New Roman" w:cs="Times New Roman"/>
+                <w:sz w:val="20"/>
+                <w:szCs w:val="20"/>
+              </w:rPr>
+              <w:t>{{ INTERNAL</w:t>
+            </w:r>
+            <w:proofErr w:type="gramEnd"/>
+            <w:r>
+              <w:rPr>
+                <w:rFonts w:ascii="Times New Roman" w:hAnsi="Times New Roman" w:cs="Times New Roman"/>
+                <w:sz w:val="20"/>
+                <w:szCs w:val="20"/>
+              </w:rPr>
+              <w:t>_</w:t>
+            </w:r>
+            <w:r>
+              <w:rPr>
+                <w:rFonts w:ascii="Times New Roman" w:hAnsi="Times New Roman" w:cs="Times New Roman"/>
+                <w:sz w:val="20"/>
+                <w:szCs w:val="20"/>
+              </w:rPr>
+              <w:t>ISSUE }}</w:t>
+            </w:r>
+          </w:p>
+          <w:p>
+            <w:pPr>
+              <w:pStyle w:val="Header"/>
+              <w:rPr>
+                <w:rFonts w:ascii="Times New Roman" w:hAnsi="Times New Roman" w:cs="Times New Roman"/>
+                <w:sz w:val="20"/>
+                <w:szCs w:val="20"/>
+              </w:rPr>
+            </w:pPr>
+            <w:r>
+              <w:rPr>
+                <w:rFonts w:ascii="Times New Roman" w:hAnsi="Times New Roman" w:cs="Times New Roman"/>
+                <w:sz w:val="20"/>
+                <w:szCs w:val="20"/>
+              </w:rPr>
+              <w:t xml:space="preserve">External Issue: </w:t>
+            </w:r>
+            <w:proofErr w:type="gramStart"/>
+            <w:r>
+              <w:rPr>
+                <w:rFonts w:ascii="Times New Roman" w:hAnsi="Times New Roman" w:cs="Times New Roman"/>
+                <w:sz w:val="20"/>
+                <w:szCs w:val="20"/>
+              </w:rPr>
+              <w:t>{{ EXTERNAL</w:t>
+            </w:r>
+            <w:proofErr w:type="gramEnd"/>
+            <w:r>
+              <w:rPr>
+                <w:rFonts w:ascii="Times New Roman" w:hAnsi="Times New Roman" w:cs="Times New Roman"/>
+                <w:sz w:val="20"/>
+                <w:szCs w:val="20"/>
+              </w:rPr>
+              <w:t>_</w:t>
+            </w:r>
+            <w:r>
+              <w:rPr>
+                <w:rFonts w:ascii="Times New Roman" w:hAnsi="Times New Roman" w:cs="Times New Roman"/>
+                <w:sz w:val="20"/>
+                <w:szCs w:val="20"/>
+              </w:rPr>
+              <w:t>ISSUE }}</w:t>
+            </w:r>
+          </w:p>
+          <w:p>
+            <w:pPr>
+              <w:pStyle w:val="Header"/>
+              <w:rPr>
+                <w:rFonts w:ascii="Times New Roman" w:hAnsi="Times New Roman" w:cs="Times New Roman"/>
+                <w:sz w:val="20"/>
+                <w:szCs w:val="20"/>
+              </w:rPr>
+            </w:pPr>
+          </w:p>
+          <w:p>
+            <w:pPr>
+              <w:spacing w:line="214" w:lineRule="auto"/>
+              <w:ind w:left="3" w:right="20"/>
+              <w:jc w:val="both"/>
+              <w:rPr>
+                <w:rFonts w:ascii="Times New Roman" w:eastAsia="Cambria" w:hAnsi="Times New Roman" w:cs="Times New Roman"/>
+                <w:bCs/>
+                <w:sz w:val="20"/>
+                <w:szCs w:val="20"/>
+              </w:rPr>
+            </w:pPr>
+            <w:r>
+              <w:rPr>
+                <w:rFonts w:ascii="Times New Roman" w:eastAsia="Cambria" w:hAnsi="Times New Roman" w:cs="Times New Roman"/>
+                <w:bCs/>
+                <w:sz w:val="20"/>
+                <w:szCs w:val="20"/>
+                <w:highlight w:val="yellow"/>
+              </w:rPr>
+              <w:t xml:space="preserve">The client has analyses its operations and its effect on climate change and to mitigate the effects verified in this Ref: </w:t>
+            </w:r>
+            <w:proofErr w:type="gramStart"/>
+            <w:r>
+              <w:rPr>
+                <w:rFonts w:ascii="Times New Roman" w:eastAsia="Cambria" w:hAnsi="Times New Roman" w:cs="Times New Roman"/>
+                <w:bCs/>
+                <w:sz w:val="20"/>
+                <w:szCs w:val="20"/>
+                <w:highlight w:val="yellow"/>
+              </w:rPr>
+              <w:t xml:space="preserve">{{ </w:t>
             </w:r>
             <w:proofErr w:type="spellStart"/>
             <w:r>
               <w:rPr>
+                <w:rFonts w:ascii="Times New Roman" w:eastAsia="Cambria" w:hAnsi="Times New Roman" w:cs="Times New Roman"/>
+                <w:bCs/>
+                <w:sz w:val="20"/>
+                <w:szCs w:val="20"/>
+                <w:highlight w:val="yellow"/>
+              </w:rPr>
+              <w:t>manual</w:t>
+            </w:r>
+            <w:proofErr w:type="gramEnd"/>
+            <w:r>
+              <w:rPr>
+                <w:rFonts w:ascii="Times New Roman" w:eastAsia="Cambria" w:hAnsi="Times New Roman" w:cs="Times New Roman"/>
+                <w:bCs/>
+                <w:sz w:val="20"/>
+                <w:szCs w:val="20"/>
+                <w:highlight w:val="yellow"/>
+              </w:rPr>
+              <w:t>_number</w:t>
+            </w:r>
+            <w:proofErr w:type="spellEnd"/>
+            <w:r>
+              <w:rPr>
+                <w:rFonts w:ascii="Times New Roman" w:eastAsia="Cambria" w:hAnsi="Times New Roman" w:cs="Times New Roman"/>
+                <w:bCs/>
+                <w:sz w:val="20"/>
+                <w:szCs w:val="20"/>
+                <w:highlight w:val="yellow"/>
+              </w:rPr>
+              <w:t xml:space="preserve"> }}.</w:t>
+            </w:r>
+          </w:p>
+          <w:p>
+            <w:pPr>
+              <w:pStyle w:val="Header"/>
+              <w:rPr>
                 <w:rFonts w:ascii="Times New Roman" w:hAnsi="Times New Roman" w:cs="Times New Roman"/>
                 <w:sz w:val="20"/>
                 <w:szCs w:val="20"/>
               </w:rPr>
-              <w:t>procedure_number</w:t>
-            </w:r>
-            <w:proofErr w:type="spellEnd"/>
-            <w:r>
-              <w:rPr>
-                <w:rFonts w:ascii="Times New Roman" w:hAnsi="Times New Roman" w:cs="Times New Roman"/>
-                <w:sz w:val="20"/>
-                <w:szCs w:val="20"/>
-              </w:rPr>
-              <w:t xml:space="preserve"> }}.</w:t>
-            </w:r>
-          </w:p>
-          <w:p>
-            <w:pPr>
-              <w:pStyle w:val="Header"/>
-              <w:rPr>
-                <w:rFonts w:ascii="Times New Roman" w:hAnsi="Times New Roman" w:cs="Times New Roman"/>
-                <w:sz w:val="20"/>
-                <w:szCs w:val="20"/>
-              </w:rPr>
-            </w:pPr>
-          </w:p>
-          <w:p>
-            <w:pPr>
-              <w:pStyle w:val="Header"/>
-              <w:rPr>
-                <w:rFonts w:ascii="Times New Roman" w:hAnsi="Times New Roman" w:cs="Times New Roman"/>
-                <w:sz w:val="20"/>
-                <w:szCs w:val="20"/>
-              </w:rPr>
-            </w:pPr>
-            <w:r>
-              <w:rPr>
-                <w:rFonts w:ascii="Times New Roman" w:hAnsi="Times New Roman" w:cs="Times New Roman"/>
-                <w:sz w:val="20"/>
-                <w:szCs w:val="20"/>
-              </w:rPr>
-              <w:t>Organization all EMS internal and external issue was verified and documented in this documents Ref: {{ INTERNAL</w:t>
-            </w:r>
-            <w:r>
-              <w:rPr>
-                <w:rFonts w:ascii="Times New Roman" w:hAnsi="Times New Roman" w:cs="Times New Roman"/>
-                <w:sz w:val="20"/>
-                <w:szCs w:val="20"/>
-              </w:rPr>
-              <w:t>_</w:t>
-            </w:r>
-            <w:r>
-              <w:rPr>
-                <w:rFonts w:ascii="Times New Roman" w:hAnsi="Times New Roman" w:cs="Times New Roman"/>
-                <w:sz w:val="20"/>
-                <w:szCs w:val="20"/>
-              </w:rPr>
-              <w:t xml:space="preserve">ISSUE_NO }} on this date {{ </w:t>
-            </w:r>
-            <w:proofErr w:type="spellStart"/>
-            <w:r>
-              <w:rPr>
-                <w:rFonts w:ascii="Times New Roman" w:hAnsi="Times New Roman" w:cs="Times New Roman"/>
-                <w:sz w:val="20"/>
-                <w:szCs w:val="20"/>
-              </w:rPr>
-              <w:t>manual_date</w:t>
-            </w:r>
-            <w:proofErr w:type="spellEnd"/>
-            <w:r>
-              <w:rPr>
-                <w:rFonts w:ascii="Times New Roman" w:hAnsi="Times New Roman" w:cs="Times New Roman"/>
-                <w:sz w:val="20"/>
-                <w:szCs w:val="20"/>
-              </w:rPr>
-              <w:t xml:space="preserve"> }}.</w:t>
-            </w:r>
-          </w:p>
-          <w:p>
-            <w:pPr>
-              <w:pStyle w:val="Header"/>
-              <w:rPr>
-                <w:rFonts w:ascii="Times New Roman" w:hAnsi="Times New Roman" w:cs="Times New Roman"/>
-                <w:sz w:val="20"/>
-                <w:szCs w:val="20"/>
-              </w:rPr>
-            </w:pPr>
-          </w:p>
-          <w:p>
-            <w:pPr>
-              <w:pStyle w:val="Header"/>
-              <w:rPr>
-                <w:rFonts w:ascii="Times New Roman" w:hAnsi="Times New Roman" w:cs="Times New Roman"/>
-                <w:sz w:val="20"/>
-                <w:szCs w:val="20"/>
-              </w:rPr>
-            </w:pPr>
-            <w:r>
-              <w:rPr>
-                <w:rFonts w:ascii="Times New Roman" w:hAnsi="Times New Roman" w:cs="Times New Roman"/>
-                <w:sz w:val="20"/>
-                <w:szCs w:val="20"/>
-              </w:rPr>
-              <w:t>Internal Issue: {{ INTERNAL</w:t>
-            </w:r>
-            <w:r>
-              <w:rPr>
-                <w:rFonts w:ascii="Times New Roman" w:hAnsi="Times New Roman" w:cs="Times New Roman"/>
-                <w:sz w:val="20"/>
-                <w:szCs w:val="20"/>
-              </w:rPr>
-              <w:t>_</w:t>
-            </w:r>
-            <w:r>
-              <w:rPr>
-                <w:rFonts w:ascii="Times New Roman" w:hAnsi="Times New Roman" w:cs="Times New Roman"/>
-                <w:sz w:val="20"/>
-                <w:szCs w:val="20"/>
-              </w:rPr>
-              <w:t>ISSUE }}</w:t>
-            </w:r>
-          </w:p>
-          <w:p>
-            <w:pPr>
-              <w:pStyle w:val="Header"/>
-              <w:rPr>
-                <w:rFonts w:ascii="Times New Roman" w:hAnsi="Times New Roman" w:cs="Times New Roman"/>
-                <w:sz w:val="20"/>
-                <w:szCs w:val="20"/>
-              </w:rPr>
-            </w:pPr>
-            <w:r>
-              <w:rPr>
-                <w:rFonts w:ascii="Times New Roman" w:hAnsi="Times New Roman" w:cs="Times New Roman"/>
-                <w:sz w:val="20"/>
-                <w:szCs w:val="20"/>
-              </w:rPr>
-              <w:t>External Issue: {{ EXTERNAL</w:t>
-            </w:r>
-            <w:r>
-              <w:rPr>
-                <w:rFonts w:ascii="Times New Roman" w:hAnsi="Times New Roman" w:cs="Times New Roman"/>
-                <w:sz w:val="20"/>
-                <w:szCs w:val="20"/>
-              </w:rPr>
-              <w:t>_</w:t>
-            </w:r>
-            <w:r>
-              <w:rPr>
-                <w:rFonts w:ascii="Times New Roman" w:hAnsi="Times New Roman" w:cs="Times New Roman"/>
-                <w:sz w:val="20"/>
-                <w:szCs w:val="20"/>
-              </w:rPr>
-              <w:t>ISSUE }}</w:t>
-            </w:r>
+            </w:pPr>
           </w:p>
           <w:p>
             <w:pPr>
@@ -823,16 +1028,34 @@
                 <w:bCs w:val="0"/>
                 <w:sz w:val="20"/>
               </w:rPr>
-              <w:t>interested_parties_NO</w:t>
-            </w:r>
-            <w:proofErr w:type="spellEnd"/>
+              <w:t>interested_parties_</w:t>
+            </w:r>
+            <w:proofErr w:type="gramStart"/>
             <w:r>
               <w:rPr>
                 <w:b w:val="0"/>
                 <w:bCs w:val="0"/>
                 <w:sz w:val="20"/>
               </w:rPr>
-              <w:t xml:space="preserve"> }} </w:t>
+              <w:t>NO</w:t>
+            </w:r>
+            <w:proofErr w:type="spellEnd"/>
+            <w:r>
+              <w:rPr>
+                <w:b w:val="0"/>
+                <w:bCs w:val="0"/>
+                <w:sz w:val="20"/>
+              </w:rPr>
+              <w:t xml:space="preserve"> }</w:t>
+            </w:r>
+            <w:proofErr w:type="gramEnd"/>
+            <w:r>
+              <w:rPr>
+                <w:b w:val="0"/>
+                <w:bCs w:val="0"/>
+                <w:sz w:val="20"/>
+              </w:rPr>
+              <w:t xml:space="preserve">} </w:t>
             </w:r>
           </w:p>
           <w:p>
@@ -854,6 +1077,7 @@
               </w:rPr>
               <w:t xml:space="preserve">Date: </w:t>
             </w:r>
+            <w:proofErr w:type="gramStart"/>
             <w:r>
               <w:rPr>
                 <w:b w:val="0"/>
@@ -867,7 +1091,15 @@
                 <w:b w:val="0"/>
                 <w:sz w:val="20"/>
               </w:rPr>
-              <w:t>manual_date</w:t>
+              <w:t>manual</w:t>
+            </w:r>
+            <w:proofErr w:type="gramEnd"/>
+            <w:r>
+              <w:rPr>
+                <w:b w:val="0"/>
+                <w:sz w:val="20"/>
+              </w:rPr>
+              <w:t>_date</w:t>
             </w:r>
             <w:proofErr w:type="spellEnd"/>
             <w:r>
@@ -895,16 +1127,34 @@
                 <w:bCs w:val="0"/>
                 <w:sz w:val="20"/>
               </w:rPr>
-              <w:t xml:space="preserve">Interested Parties: {{ </w:t>
-            </w:r>
-            <w:proofErr w:type="spellStart"/>
+              <w:t xml:space="preserve">Interested Parties: </w:t>
+            </w:r>
+            <w:proofErr w:type="gramStart"/>
             <w:r>
               <w:rPr>
                 <w:b w:val="0"/>
                 <w:bCs w:val="0"/>
                 <w:sz w:val="20"/>
               </w:rPr>
-              <w:t>interested_parties</w:t>
+              <w:t xml:space="preserve">{{ </w:t>
+            </w:r>
+            <w:proofErr w:type="spellStart"/>
+            <w:r>
+              <w:rPr>
+                <w:b w:val="0"/>
+                <w:bCs w:val="0"/>
+                <w:sz w:val="20"/>
+              </w:rPr>
+              <w:t>interested</w:t>
+            </w:r>
+            <w:proofErr w:type="gramEnd"/>
+            <w:r>
+              <w:rPr>
+                <w:b w:val="0"/>
+                <w:bCs w:val="0"/>
+                <w:sz w:val="20"/>
+              </w:rPr>
+              <w:t>_parties</w:t>
             </w:r>
             <w:proofErr w:type="spellEnd"/>
             <w:r>
@@ -1221,16 +1471,34 @@
                 <w:bCs w:val="0"/>
                 <w:sz w:val="20"/>
               </w:rPr>
-              <w:t xml:space="preserve">Name of Organization - {{ </w:t>
-            </w:r>
-            <w:proofErr w:type="spellStart"/>
+              <w:t xml:space="preserve">Name of Organization - </w:t>
+            </w:r>
+            <w:proofErr w:type="gramStart"/>
             <w:r>
               <w:rPr>
                 <w:b w:val="0"/>
                 <w:bCs w:val="0"/>
                 <w:sz w:val="20"/>
               </w:rPr>
-              <w:t>Organization_Name</w:t>
+              <w:t xml:space="preserve">{{ </w:t>
+            </w:r>
+            <w:proofErr w:type="spellStart"/>
+            <w:r>
+              <w:rPr>
+                <w:b w:val="0"/>
+                <w:bCs w:val="0"/>
+                <w:sz w:val="20"/>
+              </w:rPr>
+              <w:t>Organization</w:t>
+            </w:r>
+            <w:proofErr w:type="gramEnd"/>
+            <w:r>
+              <w:rPr>
+                <w:b w:val="0"/>
+                <w:bCs w:val="0"/>
+                <w:sz w:val="20"/>
+              </w:rPr>
+              <w:t>_Name</w:t>
             </w:r>
             <w:proofErr w:type="spellEnd"/>
             <w:r>
@@ -1275,7 +1543,25 @@
                 <w:bCs w:val="0"/>
                 <w:sz w:val="20"/>
               </w:rPr>
-              <w:t>Address - {{ Address }}</w:t>
+              <w:t xml:space="preserve">Address - </w:t>
+            </w:r>
+            <w:proofErr w:type="gramStart"/>
+            <w:r>
+              <w:rPr>
+                <w:b w:val="0"/>
+                <w:bCs w:val="0"/>
+                <w:sz w:val="20"/>
+              </w:rPr>
+              <w:t>{{ Address</w:t>
+            </w:r>
+            <w:proofErr w:type="gramEnd"/>
+            <w:r>
+              <w:rPr>
+                <w:b w:val="0"/>
+                <w:bCs w:val="0"/>
+                <w:sz w:val="20"/>
+              </w:rPr>
+              <w:t xml:space="preserve"> }}</w:t>
             </w:r>
             <w:r>
               <w:rPr>
@@ -1311,16 +1597,34 @@
                 <w:bCs w:val="0"/>
                 <w:sz w:val="20"/>
               </w:rPr>
-              <w:t xml:space="preserve">SCOPE- {{ </w:t>
-            </w:r>
-            <w:proofErr w:type="spellStart"/>
+              <w:t xml:space="preserve">SCOPE- </w:t>
+            </w:r>
+            <w:proofErr w:type="gramStart"/>
             <w:r>
               <w:rPr>
                 <w:b w:val="0"/>
                 <w:bCs w:val="0"/>
                 <w:sz w:val="20"/>
               </w:rPr>
-              <w:t>Scope_s</w:t>
+              <w:t xml:space="preserve">{{ </w:t>
+            </w:r>
+            <w:proofErr w:type="spellStart"/>
+            <w:r>
+              <w:rPr>
+                <w:b w:val="0"/>
+                <w:bCs w:val="0"/>
+                <w:sz w:val="20"/>
+              </w:rPr>
+              <w:t>Scope</w:t>
+            </w:r>
+            <w:proofErr w:type="gramEnd"/>
+            <w:r>
+              <w:rPr>
+                <w:b w:val="0"/>
+                <w:bCs w:val="0"/>
+                <w:sz w:val="20"/>
+              </w:rPr>
+              <w:t>_s</w:t>
             </w:r>
             <w:proofErr w:type="spellEnd"/>
             <w:r>
@@ -1349,16 +1653,34 @@
                 <w:bCs w:val="0"/>
                 <w:sz w:val="20"/>
               </w:rPr>
-              <w:t xml:space="preserve">Records is evident in Ref: - GCIC/-/EMS/01.and records is verified in Date: {{ </w:t>
-            </w:r>
-            <w:proofErr w:type="spellStart"/>
+              <w:t xml:space="preserve">Records is evident in Ref: - GCIC/-/EMS/01.and records is verified in Date: </w:t>
+            </w:r>
+            <w:proofErr w:type="gramStart"/>
             <w:r>
               <w:rPr>
                 <w:b w:val="0"/>
                 <w:bCs w:val="0"/>
                 <w:sz w:val="20"/>
               </w:rPr>
-              <w:t>manual_date</w:t>
+              <w:t xml:space="preserve">{{ </w:t>
+            </w:r>
+            <w:proofErr w:type="spellStart"/>
+            <w:r>
+              <w:rPr>
+                <w:b w:val="0"/>
+                <w:bCs w:val="0"/>
+                <w:sz w:val="20"/>
+              </w:rPr>
+              <w:t>manual</w:t>
+            </w:r>
+            <w:proofErr w:type="gramEnd"/>
+            <w:r>
+              <w:rPr>
+                <w:b w:val="0"/>
+                <w:bCs w:val="0"/>
+                <w:sz w:val="20"/>
+              </w:rPr>
+              <w:t>_date</w:t>
             </w:r>
             <w:proofErr w:type="spellEnd"/>
             <w:r>
@@ -1614,16 +1936,34 @@
                 <w:bCs w:val="0"/>
                 <w:sz w:val="20"/>
               </w:rPr>
-              <w:t xml:space="preserve">The Environmental Management System (EMS) is established through the EMS manual {{ </w:t>
-            </w:r>
-            <w:proofErr w:type="spellStart"/>
+              <w:t xml:space="preserve">The Environmental Management System (EMS) is established through the EMS manual </w:t>
+            </w:r>
+            <w:proofErr w:type="gramStart"/>
             <w:r>
               <w:rPr>
                 <w:b w:val="0"/>
                 <w:bCs w:val="0"/>
                 <w:sz w:val="20"/>
               </w:rPr>
-              <w:t>manual_number</w:t>
+              <w:t xml:space="preserve">{{ </w:t>
+            </w:r>
+            <w:proofErr w:type="spellStart"/>
+            <w:r>
+              <w:rPr>
+                <w:b w:val="0"/>
+                <w:bCs w:val="0"/>
+                <w:sz w:val="20"/>
+              </w:rPr>
+              <w:t>manual</w:t>
+            </w:r>
+            <w:proofErr w:type="gramEnd"/>
+            <w:r>
+              <w:rPr>
+                <w:b w:val="0"/>
+                <w:bCs w:val="0"/>
+                <w:sz w:val="20"/>
+              </w:rPr>
+              <w:t>_number</w:t>
             </w:r>
             <w:proofErr w:type="spellEnd"/>
             <w:r>
@@ -1662,13 +2002,23 @@
                 <w:sz w:val="20"/>
               </w:rPr>
             </w:pPr>
+            <w:proofErr w:type="gramStart"/>
             <w:r>
               <w:rPr>
                 <w:b w:val="0"/>
                 <w:bCs w:val="0"/>
                 <w:sz w:val="20"/>
               </w:rPr>
-              <w:t>{{ PROCESS }}</w:t>
+              <w:t>{{ PROCESS</w:t>
+            </w:r>
+            <w:proofErr w:type="gramEnd"/>
+            <w:r>
+              <w:rPr>
+                <w:b w:val="0"/>
+                <w:bCs w:val="0"/>
+                <w:sz w:val="20"/>
+              </w:rPr>
+              <w:t xml:space="preserve"> }}</w:t>
             </w:r>
           </w:p>
           <w:p>
@@ -1720,16 +2070,34 @@
                 <w:bCs w:val="0"/>
                 <w:sz w:val="20"/>
               </w:rPr>
-              <w:t xml:space="preserve">These are referenced in: {{ </w:t>
-            </w:r>
-            <w:proofErr w:type="spellStart"/>
+              <w:t xml:space="preserve">These are referenced in: </w:t>
+            </w:r>
+            <w:proofErr w:type="gramStart"/>
             <w:r>
               <w:rPr>
                 <w:b w:val="0"/>
                 <w:bCs w:val="0"/>
                 <w:sz w:val="20"/>
               </w:rPr>
-              <w:t>procedure_number</w:t>
+              <w:t xml:space="preserve">{{ </w:t>
+            </w:r>
+            <w:proofErr w:type="spellStart"/>
+            <w:r>
+              <w:rPr>
+                <w:b w:val="0"/>
+                <w:bCs w:val="0"/>
+                <w:sz w:val="20"/>
+              </w:rPr>
+              <w:t>procedure</w:t>
+            </w:r>
+            <w:proofErr w:type="gramEnd"/>
+            <w:r>
+              <w:rPr>
+                <w:b w:val="0"/>
+                <w:bCs w:val="0"/>
+                <w:sz w:val="20"/>
+              </w:rPr>
+              <w:t>_number</w:t>
             </w:r>
             <w:proofErr w:type="spellEnd"/>
             <w:r>
@@ -2804,6 +3172,7 @@
                 <w:lang w:val="en-US"/>
               </w:rPr>
             </w:pPr>
+            <w:proofErr w:type="gramStart"/>
             <w:r>
               <w:rPr>
                 <w:rFonts w:ascii="Times New Roman" w:eastAsia="Times New Roman" w:hAnsi="Times New Roman" w:cs="Times New Roman"/>
@@ -2825,6 +3194,7 @@
               </w:rPr>
               <w:t>Environmental</w:t>
             </w:r>
+            <w:proofErr w:type="gramEnd"/>
             <w:r>
               <w:rPr>
                 <w:rFonts w:ascii="Times New Roman" w:eastAsia="Times New Roman" w:hAnsi="Times New Roman" w:cs="Times New Roman"/>
@@ -3759,7 +4129,18 @@
                 <w:shd w:val="clear" w:color="auto" w:fill="FFFFFF"/>
                 <w:lang w:val="en-US"/>
               </w:rPr>
-              <w:t xml:space="preserve">The organization risk register was verified in Ref: {{ </w:t>
+              <w:t xml:space="preserve">The organization risk register was verified in Ref: </w:t>
+            </w:r>
+            <w:proofErr w:type="gramStart"/>
+            <w:r>
+              <w:rPr>
+                <w:rFonts w:ascii="Times New Roman" w:eastAsia="Times New Roman" w:hAnsi="Times New Roman" w:cs="Times New Roman"/>
+                <w:sz w:val="20"/>
+                <w:szCs w:val="20"/>
+                <w:shd w:val="clear" w:color="auto" w:fill="FFFFFF"/>
+                <w:lang w:val="en-US"/>
+              </w:rPr>
+              <w:t xml:space="preserve">{{ </w:t>
             </w:r>
             <w:proofErr w:type="spellStart"/>
             <w:r>
@@ -3770,7 +4151,18 @@
                 <w:shd w:val="clear" w:color="auto" w:fill="FFFFFF"/>
                 <w:lang w:val="en-US"/>
               </w:rPr>
-              <w:t>risk_register_NO</w:t>
+              <w:t>risk</w:t>
+            </w:r>
+            <w:proofErr w:type="gramEnd"/>
+            <w:r>
+              <w:rPr>
+                <w:rFonts w:ascii="Times New Roman" w:eastAsia="Times New Roman" w:hAnsi="Times New Roman" w:cs="Times New Roman"/>
+                <w:sz w:val="20"/>
+                <w:szCs w:val="20"/>
+                <w:shd w:val="clear" w:color="auto" w:fill="FFFFFF"/>
+                <w:lang w:val="en-US"/>
+              </w:rPr>
+              <w:t>_register_NO</w:t>
             </w:r>
             <w:proofErr w:type="spellEnd"/>
             <w:r>
@@ -3794,6 +4186,7 @@
                 <w:lang w:val="en-US"/>
               </w:rPr>
             </w:pPr>
+            <w:proofErr w:type="gramStart"/>
             <w:r>
               <w:rPr>
                 <w:rFonts w:ascii="Times New Roman" w:eastAsia="Times New Roman" w:hAnsi="Times New Roman" w:cs="Times New Roman"/>
@@ -3813,7 +4206,18 @@
                 <w:shd w:val="clear" w:color="auto" w:fill="FFFFFF"/>
                 <w:lang w:val="en-US"/>
               </w:rPr>
-              <w:t>risk_AND_MITIGATION</w:t>
+              <w:t>risk</w:t>
+            </w:r>
+            <w:proofErr w:type="gramEnd"/>
+            <w:r>
+              <w:rPr>
+                <w:rFonts w:ascii="Times New Roman" w:eastAsia="Times New Roman" w:hAnsi="Times New Roman" w:cs="Times New Roman"/>
+                <w:sz w:val="20"/>
+                <w:szCs w:val="20"/>
+                <w:shd w:val="clear" w:color="auto" w:fill="FFFFFF"/>
+                <w:lang w:val="en-US"/>
+              </w:rPr>
+              <w:t>_AND_MITIGATION</w:t>
             </w:r>
             <w:proofErr w:type="spellEnd"/>
             <w:r>
@@ -3987,7 +4391,29 @@
                 <w:shd w:val="clear" w:color="auto" w:fill="FFFFFF"/>
                 <w:lang w:val="en-US"/>
               </w:rPr>
-              <w:t>When determining environmental aspects, the organization shall take into account:</w:t>
+              <w:t xml:space="preserve">When determining environmental aspects, the organization shall </w:t>
+            </w:r>
+            <w:proofErr w:type="gramStart"/>
+            <w:r>
+              <w:rPr>
+                <w:rFonts w:ascii="Times New Roman" w:eastAsia="Times New Roman" w:hAnsi="Times New Roman" w:cs="Times New Roman"/>
+                <w:sz w:val="20"/>
+                <w:szCs w:val="20"/>
+                <w:shd w:val="clear" w:color="auto" w:fill="FFFFFF"/>
+                <w:lang w:val="en-US"/>
+              </w:rPr>
+              <w:t>take into account</w:t>
+            </w:r>
+            <w:proofErr w:type="gramEnd"/>
+            <w:r>
+              <w:rPr>
+                <w:rFonts w:ascii="Times New Roman" w:eastAsia="Times New Roman" w:hAnsi="Times New Roman" w:cs="Times New Roman"/>
+                <w:sz w:val="20"/>
+                <w:szCs w:val="20"/>
+                <w:shd w:val="clear" w:color="auto" w:fill="FFFFFF"/>
+                <w:lang w:val="en-US"/>
+              </w:rPr>
+              <w:t>:</w:t>
             </w:r>
           </w:p>
           <w:p>
@@ -4277,28 +4703,62 @@
                 <w:shd w:val="clear" w:color="auto" w:fill="FFFFFF"/>
                 <w:lang w:val="en-US"/>
               </w:rPr>
-              <w:t>The organization is verified Aspect and Impact register was verified in Documents Ref: {{ ASPECT_IMPACT_NO }}</w:t>
-            </w:r>
-          </w:p>
-          <w:p>
-            <w:pPr>
-              <w:rPr>
-                <w:rFonts w:ascii="Times New Roman" w:eastAsia="Times New Roman" w:hAnsi="Times New Roman" w:cs="Times New Roman"/>
-                <w:sz w:val="20"/>
-                <w:szCs w:val="20"/>
-                <w:shd w:val="clear" w:color="auto" w:fill="FFFFFF"/>
-                <w:lang w:val="en-US"/>
-              </w:rPr>
-            </w:pPr>
-            <w:r>
-              <w:rPr>
-                <w:rFonts w:ascii="Times New Roman" w:eastAsia="Times New Roman" w:hAnsi="Times New Roman" w:cs="Times New Roman"/>
-                <w:sz w:val="20"/>
-                <w:szCs w:val="20"/>
-                <w:shd w:val="clear" w:color="auto" w:fill="FFFFFF"/>
-                <w:lang w:val="en-US"/>
-              </w:rPr>
-              <w:t>{{ EMS_ASPECT_IMPACT }}</w:t>
+              <w:t xml:space="preserve">The organization is verified Aspect and Impact register was verified in Documents Ref: </w:t>
+            </w:r>
+            <w:proofErr w:type="gramStart"/>
+            <w:r>
+              <w:rPr>
+                <w:rFonts w:ascii="Times New Roman" w:eastAsia="Times New Roman" w:hAnsi="Times New Roman" w:cs="Times New Roman"/>
+                <w:sz w:val="20"/>
+                <w:szCs w:val="20"/>
+                <w:shd w:val="clear" w:color="auto" w:fill="FFFFFF"/>
+                <w:lang w:val="en-US"/>
+              </w:rPr>
+              <w:t>{{ ASPECT</w:t>
+            </w:r>
+            <w:proofErr w:type="gramEnd"/>
+            <w:r>
+              <w:rPr>
+                <w:rFonts w:ascii="Times New Roman" w:eastAsia="Times New Roman" w:hAnsi="Times New Roman" w:cs="Times New Roman"/>
+                <w:sz w:val="20"/>
+                <w:szCs w:val="20"/>
+                <w:shd w:val="clear" w:color="auto" w:fill="FFFFFF"/>
+                <w:lang w:val="en-US"/>
+              </w:rPr>
+              <w:t>_IMPACT_NO }}</w:t>
+            </w:r>
+          </w:p>
+          <w:p>
+            <w:pPr>
+              <w:rPr>
+                <w:rFonts w:ascii="Times New Roman" w:eastAsia="Times New Roman" w:hAnsi="Times New Roman" w:cs="Times New Roman"/>
+                <w:sz w:val="20"/>
+                <w:szCs w:val="20"/>
+                <w:shd w:val="clear" w:color="auto" w:fill="FFFFFF"/>
+                <w:lang w:val="en-US"/>
+              </w:rPr>
+            </w:pPr>
+            <w:proofErr w:type="gramStart"/>
+            <w:r>
+              <w:rPr>
+                <w:rFonts w:ascii="Times New Roman" w:eastAsia="Times New Roman" w:hAnsi="Times New Roman" w:cs="Times New Roman"/>
+                <w:sz w:val="20"/>
+                <w:szCs w:val="20"/>
+                <w:shd w:val="clear" w:color="auto" w:fill="FFFFFF"/>
+                <w:lang w:val="en-US"/>
+              </w:rPr>
+              <w:t>{{ EMS</w:t>
+            </w:r>
+            <w:proofErr w:type="gramEnd"/>
+            <w:r>
+              <w:rPr>
+                <w:rFonts w:ascii="Times New Roman" w:eastAsia="Times New Roman" w:hAnsi="Times New Roman" w:cs="Times New Roman"/>
+                <w:sz w:val="20"/>
+                <w:szCs w:val="20"/>
+                <w:shd w:val="clear" w:color="auto" w:fill="FFFFFF"/>
+                <w:lang w:val="en-US"/>
+              </w:rPr>
+              <w:t>_ASPECT_IMPACT }}</w:t>
             </w:r>
           </w:p>
           <w:p>
@@ -4568,7 +5028,18 @@
                 <w:shd w:val="clear" w:color="auto" w:fill="FFFFFF"/>
                 <w:lang w:val="en-US"/>
               </w:rPr>
-              <w:t xml:space="preserve">Company Name: {{ </w:t>
+              <w:t xml:space="preserve">Company Name: </w:t>
+            </w:r>
+            <w:proofErr w:type="gramStart"/>
+            <w:r>
+              <w:rPr>
+                <w:rFonts w:ascii="Times New Roman" w:eastAsia="Times New Roman" w:hAnsi="Times New Roman" w:cs="Times New Roman"/>
+                <w:sz w:val="20"/>
+                <w:szCs w:val="20"/>
+                <w:shd w:val="clear" w:color="auto" w:fill="FFFFFF"/>
+                <w:lang w:val="en-US"/>
+              </w:rPr>
+              <w:t xml:space="preserve">{{ </w:t>
             </w:r>
             <w:proofErr w:type="spellStart"/>
             <w:r>
@@ -4579,7 +5050,18 @@
                 <w:shd w:val="clear" w:color="auto" w:fill="FFFFFF"/>
                 <w:lang w:val="en-US"/>
               </w:rPr>
-              <w:t>Organization_Name</w:t>
+              <w:t>Organization</w:t>
+            </w:r>
+            <w:proofErr w:type="gramEnd"/>
+            <w:r>
+              <w:rPr>
+                <w:rFonts w:ascii="Times New Roman" w:eastAsia="Times New Roman" w:hAnsi="Times New Roman" w:cs="Times New Roman"/>
+                <w:sz w:val="20"/>
+                <w:szCs w:val="20"/>
+                <w:shd w:val="clear" w:color="auto" w:fill="FFFFFF"/>
+                <w:lang w:val="en-US"/>
+              </w:rPr>
+              <w:t>_Name</w:t>
             </w:r>
             <w:proofErr w:type="spellEnd"/>
             <w:r>
@@ -4631,28 +5113,61 @@
                 <w:shd w:val="clear" w:color="auto" w:fill="FFFFFF"/>
                 <w:lang w:val="en-US"/>
               </w:rPr>
-              <w:t>Registered Address: {{ Address }}</w:t>
-            </w:r>
-          </w:p>
-          <w:p>
-            <w:pPr>
-              <w:rPr>
-                <w:rFonts w:ascii="Times New Roman" w:eastAsia="Times New Roman" w:hAnsi="Times New Roman" w:cs="Times New Roman"/>
-                <w:sz w:val="20"/>
-                <w:szCs w:val="20"/>
-                <w:shd w:val="clear" w:color="auto" w:fill="FFFFFF"/>
-                <w:lang w:val="en-US"/>
-              </w:rPr>
-            </w:pPr>
-            <w:r>
-              <w:rPr>
-                <w:rFonts w:ascii="Times New Roman" w:eastAsia="Times New Roman" w:hAnsi="Times New Roman" w:cs="Times New Roman"/>
-                <w:sz w:val="20"/>
-                <w:szCs w:val="20"/>
-                <w:shd w:val="clear" w:color="auto" w:fill="FFFFFF"/>
-                <w:lang w:val="en-US"/>
-              </w:rPr>
-              <w:t xml:space="preserve">The organization legal register was verified In Ref: {{ </w:t>
+              <w:t xml:space="preserve">Registered Address: </w:t>
+            </w:r>
+            <w:proofErr w:type="gramStart"/>
+            <w:r>
+              <w:rPr>
+                <w:rFonts w:ascii="Times New Roman" w:eastAsia="Times New Roman" w:hAnsi="Times New Roman" w:cs="Times New Roman"/>
+                <w:sz w:val="20"/>
+                <w:szCs w:val="20"/>
+                <w:shd w:val="clear" w:color="auto" w:fill="FFFFFF"/>
+                <w:lang w:val="en-US"/>
+              </w:rPr>
+              <w:t>{{ Address</w:t>
+            </w:r>
+            <w:proofErr w:type="gramEnd"/>
+            <w:r>
+              <w:rPr>
+                <w:rFonts w:ascii="Times New Roman" w:eastAsia="Times New Roman" w:hAnsi="Times New Roman" w:cs="Times New Roman"/>
+                <w:sz w:val="20"/>
+                <w:szCs w:val="20"/>
+                <w:shd w:val="clear" w:color="auto" w:fill="FFFFFF"/>
+                <w:lang w:val="en-US"/>
+              </w:rPr>
+              <w:t xml:space="preserve"> }}</w:t>
+            </w:r>
+          </w:p>
+          <w:p>
+            <w:pPr>
+              <w:rPr>
+                <w:rFonts w:ascii="Times New Roman" w:eastAsia="Times New Roman" w:hAnsi="Times New Roman" w:cs="Times New Roman"/>
+                <w:sz w:val="20"/>
+                <w:szCs w:val="20"/>
+                <w:shd w:val="clear" w:color="auto" w:fill="FFFFFF"/>
+                <w:lang w:val="en-US"/>
+              </w:rPr>
+            </w:pPr>
+            <w:r>
+              <w:rPr>
+                <w:rFonts w:ascii="Times New Roman" w:eastAsia="Times New Roman" w:hAnsi="Times New Roman" w:cs="Times New Roman"/>
+                <w:sz w:val="20"/>
+                <w:szCs w:val="20"/>
+                <w:shd w:val="clear" w:color="auto" w:fill="FFFFFF"/>
+                <w:lang w:val="en-US"/>
+              </w:rPr>
+              <w:t xml:space="preserve">The organization legal register was verified In Ref: </w:t>
+            </w:r>
+            <w:proofErr w:type="gramStart"/>
+            <w:r>
+              <w:rPr>
+                <w:rFonts w:ascii="Times New Roman" w:eastAsia="Times New Roman" w:hAnsi="Times New Roman" w:cs="Times New Roman"/>
+                <w:sz w:val="20"/>
+                <w:szCs w:val="20"/>
+                <w:shd w:val="clear" w:color="auto" w:fill="FFFFFF"/>
+                <w:lang w:val="en-US"/>
+              </w:rPr>
+              <w:t xml:space="preserve">{{ </w:t>
             </w:r>
             <w:proofErr w:type="spellStart"/>
             <w:r>
@@ -4663,7 +5178,18 @@
                 <w:shd w:val="clear" w:color="auto" w:fill="FFFFFF"/>
                 <w:lang w:val="en-US"/>
               </w:rPr>
-              <w:t>legal_REGISTER_NO</w:t>
+              <w:t>legal</w:t>
+            </w:r>
+            <w:proofErr w:type="gramEnd"/>
+            <w:r>
+              <w:rPr>
+                <w:rFonts w:ascii="Times New Roman" w:eastAsia="Times New Roman" w:hAnsi="Times New Roman" w:cs="Times New Roman"/>
+                <w:sz w:val="20"/>
+                <w:szCs w:val="20"/>
+                <w:shd w:val="clear" w:color="auto" w:fill="FFFFFF"/>
+                <w:lang w:val="en-US"/>
+              </w:rPr>
+              <w:t>_REGISTER_NO</w:t>
             </w:r>
             <w:proofErr w:type="spellEnd"/>
             <w:r>
@@ -4697,6 +5223,7 @@
                 <w:lang w:val="en-US"/>
               </w:rPr>
             </w:pPr>
+            <w:proofErr w:type="gramStart"/>
             <w:r>
               <w:rPr>
                 <w:rFonts w:ascii="Times New Roman" w:eastAsia="Times New Roman" w:hAnsi="Times New Roman" w:cs="Times New Roman"/>
@@ -4716,7 +5243,18 @@
                 <w:shd w:val="clear" w:color="auto" w:fill="FFFFFF"/>
                 <w:lang w:val="en-US"/>
               </w:rPr>
-              <w:t>legal_LICENSE</w:t>
+              <w:t>legal</w:t>
+            </w:r>
+            <w:proofErr w:type="gramEnd"/>
+            <w:r>
+              <w:rPr>
+                <w:rFonts w:ascii="Times New Roman" w:eastAsia="Times New Roman" w:hAnsi="Times New Roman" w:cs="Times New Roman"/>
+                <w:sz w:val="20"/>
+                <w:szCs w:val="20"/>
+                <w:shd w:val="clear" w:color="auto" w:fill="FFFFFF"/>
+                <w:lang w:val="en-US"/>
+              </w:rPr>
+              <w:t>_LICENSE</w:t>
             </w:r>
             <w:proofErr w:type="spellEnd"/>
             <w:r>
@@ -5571,7 +6109,18 @@
                 <w:shd w:val="clear" w:color="auto" w:fill="FFFFFF"/>
                 <w:lang w:val="en-US"/>
               </w:rPr>
-              <w:t xml:space="preserve">The organization EMS objective plan was verified with achieving plan record was evident in Ref: {{ </w:t>
+              <w:t xml:space="preserve">The organization EMS objective plan was verified with achieving plan record was evident in Ref: </w:t>
+            </w:r>
+            <w:proofErr w:type="gramStart"/>
+            <w:r>
+              <w:rPr>
+                <w:rFonts w:ascii="Times New Roman" w:eastAsia="Times New Roman" w:hAnsi="Times New Roman" w:cs="Times New Roman"/>
+                <w:sz w:val="20"/>
+                <w:szCs w:val="20"/>
+                <w:shd w:val="clear" w:color="auto" w:fill="FFFFFF"/>
+                <w:lang w:val="en-US"/>
+              </w:rPr>
+              <w:t xml:space="preserve">{{ </w:t>
             </w:r>
             <w:proofErr w:type="spellStart"/>
             <w:r>
@@ -5582,7 +6131,18 @@
                 <w:shd w:val="clear" w:color="auto" w:fill="FFFFFF"/>
                 <w:lang w:val="en-US"/>
               </w:rPr>
-              <w:t>objective_NO</w:t>
+              <w:t>objective</w:t>
+            </w:r>
+            <w:proofErr w:type="gramEnd"/>
+            <w:r>
+              <w:rPr>
+                <w:rFonts w:ascii="Times New Roman" w:eastAsia="Times New Roman" w:hAnsi="Times New Roman" w:cs="Times New Roman"/>
+                <w:sz w:val="20"/>
+                <w:szCs w:val="20"/>
+                <w:shd w:val="clear" w:color="auto" w:fill="FFFFFF"/>
+                <w:lang w:val="en-US"/>
+              </w:rPr>
+              <w:t>_NO</w:t>
             </w:r>
             <w:proofErr w:type="spellEnd"/>
             <w:r>
@@ -5617,15 +6177,27 @@
                 <w:lang w:val="en-US"/>
               </w:rPr>
             </w:pPr>
-            <w:r>
-              <w:rPr>
-                <w:rFonts w:ascii="Times New Roman" w:eastAsia="Times New Roman" w:hAnsi="Times New Roman" w:cs="Times New Roman"/>
-                <w:sz w:val="20"/>
-                <w:szCs w:val="20"/>
-                <w:shd w:val="clear" w:color="auto" w:fill="FFFFFF"/>
-                <w:lang w:val="en-US"/>
-              </w:rPr>
-              <w:t>{{ EMS_OBJECTIVE }}</w:t>
+            <w:proofErr w:type="gramStart"/>
+            <w:r>
+              <w:rPr>
+                <w:rFonts w:ascii="Times New Roman" w:eastAsia="Times New Roman" w:hAnsi="Times New Roman" w:cs="Times New Roman"/>
+                <w:sz w:val="20"/>
+                <w:szCs w:val="20"/>
+                <w:shd w:val="clear" w:color="auto" w:fill="FFFFFF"/>
+                <w:lang w:val="en-US"/>
+              </w:rPr>
+              <w:t>{{ EMS</w:t>
+            </w:r>
+            <w:proofErr w:type="gramEnd"/>
+            <w:r>
+              <w:rPr>
+                <w:rFonts w:ascii="Times New Roman" w:eastAsia="Times New Roman" w:hAnsi="Times New Roman" w:cs="Times New Roman"/>
+                <w:sz w:val="20"/>
+                <w:szCs w:val="20"/>
+                <w:shd w:val="clear" w:color="auto" w:fill="FFFFFF"/>
+                <w:lang w:val="en-US"/>
+              </w:rPr>
+              <w:t>_OBJECTIVE }}</w:t>
             </w:r>
           </w:p>
         </w:tc>
@@ -6620,6 +7192,7 @@
                 <w:lang w:val="en-US"/>
               </w:rPr>
             </w:pPr>
+            <w:proofErr w:type="gramStart"/>
             <w:r>
               <w:rPr>
                 <w:rFonts w:ascii="Times New Roman" w:eastAsia="Times New Roman" w:hAnsi="Times New Roman" w:cs="Times New Roman"/>
@@ -6640,6 +7213,7 @@
               </w:rPr>
               <w:t>Competence</w:t>
             </w:r>
+            <w:proofErr w:type="gramEnd"/>
             <w:r>
               <w:rPr>
                 <w:rFonts w:ascii="Times New Roman" w:eastAsia="Times New Roman" w:hAnsi="Times New Roman" w:cs="Times New Roman"/>
@@ -7215,7 +7789,29 @@
                 <w:shd w:val="clear" w:color="auto" w:fill="FFFFFF"/>
                 <w:lang w:val="en-US"/>
               </w:rPr>
-              <w:t>— take into account its compliance obligations;</w:t>
+              <w:t xml:space="preserve">— </w:t>
+            </w:r>
+            <w:proofErr w:type="gramStart"/>
+            <w:r>
+              <w:rPr>
+                <w:rFonts w:ascii="Times New Roman" w:eastAsia="Times New Roman" w:hAnsi="Times New Roman" w:cs="Times New Roman"/>
+                <w:sz w:val="20"/>
+                <w:szCs w:val="20"/>
+                <w:shd w:val="clear" w:color="auto" w:fill="FFFFFF"/>
+                <w:lang w:val="en-US"/>
+              </w:rPr>
+              <w:t>take into account</w:t>
+            </w:r>
+            <w:proofErr w:type="gramEnd"/>
+            <w:r>
+              <w:rPr>
+                <w:rFonts w:ascii="Times New Roman" w:eastAsia="Times New Roman" w:hAnsi="Times New Roman" w:cs="Times New Roman"/>
+                <w:sz w:val="20"/>
+                <w:szCs w:val="20"/>
+                <w:shd w:val="clear" w:color="auto" w:fill="FFFFFF"/>
+                <w:lang w:val="en-US"/>
+              </w:rPr>
+              <w:t xml:space="preserve"> its compliance obligations;</w:t>
             </w:r>
           </w:p>
           <w:p>
@@ -9355,6 +9951,7 @@
                 <w:lang w:val="en-US"/>
               </w:rPr>
             </w:pPr>
+            <w:proofErr w:type="gramStart"/>
             <w:r>
               <w:rPr>
                 <w:rFonts w:ascii="Times New Roman" w:eastAsia="Times New Roman" w:hAnsi="Times New Roman" w:cs="Times New Roman"/>
@@ -9376,6 +9973,7 @@
               </w:rPr>
               <w:t>Control</w:t>
             </w:r>
+            <w:proofErr w:type="gramEnd"/>
             <w:r>
               <w:rPr>
                 <w:rFonts w:ascii="Times New Roman" w:eastAsia="Times New Roman" w:hAnsi="Times New Roman" w:cs="Times New Roman"/>
@@ -9447,8 +10045,6 @@
               </w:rPr>
               <w:t xml:space="preserve"> }}</w:t>
             </w:r>
-            <w:bookmarkStart w:id="0" w:name="_GoBack"/>
-            <w:bookmarkEnd w:id="0"/>
           </w:p>
         </w:tc>
         <w:tc>
@@ -9705,15 +10301,27 @@
                 <w:lang w:val="en-US"/>
               </w:rPr>
             </w:pPr>
-            <w:r>
-              <w:rPr>
-                <w:rFonts w:ascii="Times New Roman" w:eastAsia="Times New Roman" w:hAnsi="Times New Roman" w:cs="Times New Roman"/>
-                <w:sz w:val="20"/>
-                <w:szCs w:val="20"/>
-                <w:shd w:val="clear" w:color="auto" w:fill="FFFFFF"/>
-                <w:lang w:val="en-US"/>
-              </w:rPr>
-              <w:t>taking action to mitigate any adverse effects, as necessary.</w:t>
+            <w:proofErr w:type="gramStart"/>
+            <w:r>
+              <w:rPr>
+                <w:rFonts w:ascii="Times New Roman" w:eastAsia="Times New Roman" w:hAnsi="Times New Roman" w:cs="Times New Roman"/>
+                <w:sz w:val="20"/>
+                <w:szCs w:val="20"/>
+                <w:shd w:val="clear" w:color="auto" w:fill="FFFFFF"/>
+                <w:lang w:val="en-US"/>
+              </w:rPr>
+              <w:t>taking action</w:t>
+            </w:r>
+            <w:proofErr w:type="gramEnd"/>
+            <w:r>
+              <w:rPr>
+                <w:rFonts w:ascii="Times New Roman" w:eastAsia="Times New Roman" w:hAnsi="Times New Roman" w:cs="Times New Roman"/>
+                <w:sz w:val="20"/>
+                <w:szCs w:val="20"/>
+                <w:shd w:val="clear" w:color="auto" w:fill="FFFFFF"/>
+                <w:lang w:val="en-US"/>
+              </w:rPr>
+              <w:t xml:space="preserve"> to mitigate any adverse effects, as necessary.</w:t>
             </w:r>
           </w:p>
           <w:p>
@@ -10044,7 +10652,18 @@
                 <w:shd w:val="clear" w:color="auto" w:fill="FFFFFF"/>
                 <w:lang w:val="en-US"/>
               </w:rPr>
-              <w:t xml:space="preserve">The Environmental Management System (EMS) is established through the EMS manual {{ </w:t>
+              <w:t xml:space="preserve">The Environmental Management System (EMS) is established through the EMS manual </w:t>
+            </w:r>
+            <w:proofErr w:type="gramStart"/>
+            <w:r>
+              <w:rPr>
+                <w:rFonts w:ascii="Times New Roman" w:eastAsia="Times New Roman" w:hAnsi="Times New Roman" w:cs="Times New Roman"/>
+                <w:sz w:val="20"/>
+                <w:szCs w:val="20"/>
+                <w:shd w:val="clear" w:color="auto" w:fill="FFFFFF"/>
+                <w:lang w:val="en-US"/>
+              </w:rPr>
+              <w:t xml:space="preserve">{{ </w:t>
             </w:r>
             <w:proofErr w:type="spellStart"/>
             <w:r>
@@ -10055,7 +10674,18 @@
                 <w:shd w:val="clear" w:color="auto" w:fill="FFFFFF"/>
                 <w:lang w:val="en-US"/>
               </w:rPr>
-              <w:t>manual_number</w:t>
+              <w:t>manual</w:t>
+            </w:r>
+            <w:proofErr w:type="gramEnd"/>
+            <w:r>
+              <w:rPr>
+                <w:rFonts w:ascii="Times New Roman" w:eastAsia="Times New Roman" w:hAnsi="Times New Roman" w:cs="Times New Roman"/>
+                <w:sz w:val="20"/>
+                <w:szCs w:val="20"/>
+                <w:shd w:val="clear" w:color="auto" w:fill="FFFFFF"/>
+                <w:lang w:val="en-US"/>
+              </w:rPr>
+              <w:t>_number</w:t>
             </w:r>
             <w:proofErr w:type="spellEnd"/>
             <w:r>
@@ -10099,15 +10729,27 @@
                 <w:lang w:val="en-US"/>
               </w:rPr>
             </w:pPr>
-            <w:r>
-              <w:rPr>
-                <w:rFonts w:ascii="Times New Roman" w:eastAsia="Times New Roman" w:hAnsi="Times New Roman" w:cs="Times New Roman"/>
-                <w:sz w:val="20"/>
-                <w:szCs w:val="20"/>
-                <w:shd w:val="clear" w:color="auto" w:fill="FFFFFF"/>
-                <w:lang w:val="en-US"/>
-              </w:rPr>
-              <w:t>{{ PROCESS }}</w:t>
+            <w:proofErr w:type="gramStart"/>
+            <w:r>
+              <w:rPr>
+                <w:rFonts w:ascii="Times New Roman" w:eastAsia="Times New Roman" w:hAnsi="Times New Roman" w:cs="Times New Roman"/>
+                <w:sz w:val="20"/>
+                <w:szCs w:val="20"/>
+                <w:shd w:val="clear" w:color="auto" w:fill="FFFFFF"/>
+                <w:lang w:val="en-US"/>
+              </w:rPr>
+              <w:t>{{ PROCESS</w:t>
+            </w:r>
+            <w:proofErr w:type="gramEnd"/>
+            <w:r>
+              <w:rPr>
+                <w:rFonts w:ascii="Times New Roman" w:eastAsia="Times New Roman" w:hAnsi="Times New Roman" w:cs="Times New Roman"/>
+                <w:sz w:val="20"/>
+                <w:szCs w:val="20"/>
+                <w:shd w:val="clear" w:color="auto" w:fill="FFFFFF"/>
+                <w:lang w:val="en-US"/>
+              </w:rPr>
+              <w:t xml:space="preserve"> }}</w:t>
             </w:r>
           </w:p>
           <w:p>
@@ -10161,7 +10803,18 @@
                 <w:lang w:val="en-US"/>
               </w:rPr>
               <w:lastRenderedPageBreak/>
-              <w:t xml:space="preserve">These are referenced in: {{ </w:t>
+              <w:t xml:space="preserve">These are referenced in: </w:t>
+            </w:r>
+            <w:proofErr w:type="gramStart"/>
+            <w:r>
+              <w:rPr>
+                <w:rFonts w:ascii="Times New Roman" w:eastAsia="Times New Roman" w:hAnsi="Times New Roman" w:cs="Times New Roman"/>
+                <w:sz w:val="20"/>
+                <w:szCs w:val="20"/>
+                <w:shd w:val="clear" w:color="auto" w:fill="FFFFFF"/>
+                <w:lang w:val="en-US"/>
+              </w:rPr>
+              <w:t xml:space="preserve">{{ </w:t>
             </w:r>
             <w:proofErr w:type="spellStart"/>
             <w:r>
@@ -10172,7 +10825,18 @@
                 <w:shd w:val="clear" w:color="auto" w:fill="FFFFFF"/>
                 <w:lang w:val="en-US"/>
               </w:rPr>
-              <w:t>procedure_number</w:t>
+              <w:t>procedure</w:t>
+            </w:r>
+            <w:proofErr w:type="gramEnd"/>
+            <w:r>
+              <w:rPr>
+                <w:rFonts w:ascii="Times New Roman" w:eastAsia="Times New Roman" w:hAnsi="Times New Roman" w:cs="Times New Roman"/>
+                <w:sz w:val="20"/>
+                <w:szCs w:val="20"/>
+                <w:shd w:val="clear" w:color="auto" w:fill="FFFFFF"/>
+                <w:lang w:val="en-US"/>
+              </w:rPr>
+              <w:t>_number</w:t>
             </w:r>
             <w:proofErr w:type="spellEnd"/>
             <w:r>
@@ -10218,6 +10882,7 @@
                 <w:lang w:val="en-US"/>
               </w:rPr>
             </w:pPr>
+            <w:proofErr w:type="gramStart"/>
             <w:r>
               <w:rPr>
                 <w:rFonts w:ascii="Times New Roman" w:eastAsia="Times New Roman" w:hAnsi="Times New Roman" w:cs="Times New Roman"/>
@@ -10239,6 +10904,7 @@
               </w:rPr>
               <w:t>Operational</w:t>
             </w:r>
+            <w:proofErr w:type="gramEnd"/>
             <w:r>
               <w:rPr>
                 <w:rFonts w:ascii="Times New Roman" w:eastAsia="Times New Roman" w:hAnsi="Times New Roman" w:cs="Times New Roman"/>
@@ -10491,7 +11157,29 @@
                 <w:lang w:val="en-US"/>
               </w:rPr>
               <w:lastRenderedPageBreak/>
-              <w:t>c) take action to prevent or mitigate the consequences of emergency situations, appropriate to the</w:t>
+              <w:t xml:space="preserve">c) </w:t>
+            </w:r>
+            <w:proofErr w:type="gramStart"/>
+            <w:r>
+              <w:rPr>
+                <w:rFonts w:ascii="Times New Roman" w:eastAsia="Times New Roman" w:hAnsi="Times New Roman" w:cs="Times New Roman"/>
+                <w:sz w:val="20"/>
+                <w:szCs w:val="20"/>
+                <w:shd w:val="clear" w:color="auto" w:fill="FFFFFF"/>
+                <w:lang w:val="en-US"/>
+              </w:rPr>
+              <w:t>take action</w:t>
+            </w:r>
+            <w:proofErr w:type="gramEnd"/>
+            <w:r>
+              <w:rPr>
+                <w:rFonts w:ascii="Times New Roman" w:eastAsia="Times New Roman" w:hAnsi="Times New Roman" w:cs="Times New Roman"/>
+                <w:sz w:val="20"/>
+                <w:szCs w:val="20"/>
+                <w:shd w:val="clear" w:color="auto" w:fill="FFFFFF"/>
+                <w:lang w:val="en-US"/>
+              </w:rPr>
+              <w:t xml:space="preserve"> to prevent or mitigate the consequences of emergency situations, appropriate to the</w:t>
             </w:r>
           </w:p>
           <w:p>
@@ -10732,6 +11420,7 @@
                 <w:lang w:val="en-US"/>
               </w:rPr>
             </w:pPr>
+            <w:proofErr w:type="gramStart"/>
             <w:r>
               <w:rPr>
                 <w:rFonts w:ascii="Times New Roman" w:eastAsia="Times New Roman" w:hAnsi="Times New Roman" w:cs="Times New Roman"/>
@@ -10753,6 +11442,7 @@
               </w:rPr>
               <w:t>Emergency</w:t>
             </w:r>
+            <w:proofErr w:type="gramEnd"/>
             <w:r>
               <w:rPr>
                 <w:rFonts w:ascii="Times New Roman" w:eastAsia="Times New Roman" w:hAnsi="Times New Roman" w:cs="Times New Roman"/>
@@ -11252,6 +11942,7 @@
                 <w:lang w:val="en-US"/>
               </w:rPr>
             </w:pPr>
+            <w:proofErr w:type="gramStart"/>
             <w:r>
               <w:rPr>
                 <w:rFonts w:ascii="Times New Roman" w:eastAsia="Times New Roman" w:hAnsi="Times New Roman" w:cs="Times New Roman"/>
@@ -11273,6 +11964,7 @@
               </w:rPr>
               <w:t>Monitoring</w:t>
             </w:r>
+            <w:proofErr w:type="gramEnd"/>
             <w:r>
               <w:rPr>
                 <w:rFonts w:ascii="Times New Roman" w:eastAsia="Times New Roman" w:hAnsi="Times New Roman" w:cs="Times New Roman"/>
@@ -11522,7 +12214,29 @@
                 <w:shd w:val="clear" w:color="auto" w:fill="FFFFFF"/>
                 <w:lang w:val="en-US"/>
               </w:rPr>
-              <w:t>b) evaluate compliance and take action if needed</w:t>
+              <w:t xml:space="preserve">b) evaluate compliance and </w:t>
+            </w:r>
+            <w:proofErr w:type="gramStart"/>
+            <w:r>
+              <w:rPr>
+                <w:rFonts w:ascii="Times New Roman" w:eastAsia="Times New Roman" w:hAnsi="Times New Roman" w:cs="Times New Roman"/>
+                <w:sz w:val="20"/>
+                <w:szCs w:val="20"/>
+                <w:shd w:val="clear" w:color="auto" w:fill="FFFFFF"/>
+                <w:lang w:val="en-US"/>
+              </w:rPr>
+              <w:t>take action</w:t>
+            </w:r>
+            <w:proofErr w:type="gramEnd"/>
+            <w:r>
+              <w:rPr>
+                <w:rFonts w:ascii="Times New Roman" w:eastAsia="Times New Roman" w:hAnsi="Times New Roman" w:cs="Times New Roman"/>
+                <w:sz w:val="20"/>
+                <w:szCs w:val="20"/>
+                <w:shd w:val="clear" w:color="auto" w:fill="FFFFFF"/>
+                <w:lang w:val="en-US"/>
+              </w:rPr>
+              <w:t xml:space="preserve"> if needed</w:t>
             </w:r>
           </w:p>
           <w:p>
@@ -11622,7 +12336,18 @@
                 <w:shd w:val="clear" w:color="auto" w:fill="FFFFFF"/>
                 <w:lang w:val="en-US"/>
               </w:rPr>
-              <w:t xml:space="preserve">Company Name: {{ </w:t>
+              <w:t xml:space="preserve">Company Name: </w:t>
+            </w:r>
+            <w:proofErr w:type="gramStart"/>
+            <w:r>
+              <w:rPr>
+                <w:rFonts w:ascii="Times New Roman" w:eastAsia="Times New Roman" w:hAnsi="Times New Roman" w:cs="Times New Roman"/>
+                <w:sz w:val="20"/>
+                <w:szCs w:val="20"/>
+                <w:shd w:val="clear" w:color="auto" w:fill="FFFFFF"/>
+                <w:lang w:val="en-US"/>
+              </w:rPr>
+              <w:t xml:space="preserve">{{ </w:t>
             </w:r>
             <w:proofErr w:type="spellStart"/>
             <w:r>
@@ -11633,7 +12358,18 @@
                 <w:shd w:val="clear" w:color="auto" w:fill="FFFFFF"/>
                 <w:lang w:val="en-US"/>
               </w:rPr>
-              <w:t>Organization_Name</w:t>
+              <w:t>Organization</w:t>
+            </w:r>
+            <w:proofErr w:type="gramEnd"/>
+            <w:r>
+              <w:rPr>
+                <w:rFonts w:ascii="Times New Roman" w:eastAsia="Times New Roman" w:hAnsi="Times New Roman" w:cs="Times New Roman"/>
+                <w:sz w:val="20"/>
+                <w:szCs w:val="20"/>
+                <w:shd w:val="clear" w:color="auto" w:fill="FFFFFF"/>
+                <w:lang w:val="en-US"/>
+              </w:rPr>
+              <w:t>_Name</w:t>
             </w:r>
             <w:proofErr w:type="spellEnd"/>
             <w:r>
@@ -11685,7 +12421,29 @@
                 <w:shd w:val="clear" w:color="auto" w:fill="FFFFFF"/>
                 <w:lang w:val="en-US"/>
               </w:rPr>
-              <w:t>Registered Address: {{ Address }}</w:t>
+              <w:t xml:space="preserve">Registered Address: </w:t>
+            </w:r>
+            <w:proofErr w:type="gramStart"/>
+            <w:r>
+              <w:rPr>
+                <w:rFonts w:ascii="Times New Roman" w:eastAsia="Times New Roman" w:hAnsi="Times New Roman" w:cs="Times New Roman"/>
+                <w:sz w:val="20"/>
+                <w:szCs w:val="20"/>
+                <w:shd w:val="clear" w:color="auto" w:fill="FFFFFF"/>
+                <w:lang w:val="en-US"/>
+              </w:rPr>
+              <w:t>{{ Address</w:t>
+            </w:r>
+            <w:proofErr w:type="gramEnd"/>
+            <w:r>
+              <w:rPr>
+                <w:rFonts w:ascii="Times New Roman" w:eastAsia="Times New Roman" w:hAnsi="Times New Roman" w:cs="Times New Roman"/>
+                <w:sz w:val="20"/>
+                <w:szCs w:val="20"/>
+                <w:shd w:val="clear" w:color="auto" w:fill="FFFFFF"/>
+                <w:lang w:val="en-US"/>
+              </w:rPr>
+              <w:t xml:space="preserve"> }}</w:t>
             </w:r>
           </w:p>
           <w:p>
@@ -11707,7 +12465,18 @@
                 <w:lang w:val="en-US"/>
               </w:rPr>
               <w:lastRenderedPageBreak/>
-              <w:t xml:space="preserve">The organization legal register was verified In Ref: {{ </w:t>
+              <w:t xml:space="preserve">The organization legal register was verified In Ref: </w:t>
+            </w:r>
+            <w:proofErr w:type="gramStart"/>
+            <w:r>
+              <w:rPr>
+                <w:rFonts w:ascii="Times New Roman" w:eastAsia="Times New Roman" w:hAnsi="Times New Roman" w:cs="Times New Roman"/>
+                <w:sz w:val="20"/>
+                <w:szCs w:val="20"/>
+                <w:shd w:val="clear" w:color="auto" w:fill="FFFFFF"/>
+                <w:lang w:val="en-US"/>
+              </w:rPr>
+              <w:t xml:space="preserve">{{ </w:t>
             </w:r>
             <w:proofErr w:type="spellStart"/>
             <w:r>
@@ -11718,7 +12487,18 @@
                 <w:shd w:val="clear" w:color="auto" w:fill="FFFFFF"/>
                 <w:lang w:val="en-US"/>
               </w:rPr>
-              <w:t>legal_REGISTER_NO</w:t>
+              <w:t>legal</w:t>
+            </w:r>
+            <w:proofErr w:type="gramEnd"/>
+            <w:r>
+              <w:rPr>
+                <w:rFonts w:ascii="Times New Roman" w:eastAsia="Times New Roman" w:hAnsi="Times New Roman" w:cs="Times New Roman"/>
+                <w:sz w:val="20"/>
+                <w:szCs w:val="20"/>
+                <w:shd w:val="clear" w:color="auto" w:fill="FFFFFF"/>
+                <w:lang w:val="en-US"/>
+              </w:rPr>
+              <w:t>_REGISTER_NO</w:t>
             </w:r>
             <w:proofErr w:type="spellEnd"/>
             <w:r>
@@ -11752,6 +12532,7 @@
                 <w:lang w:val="en-US"/>
               </w:rPr>
             </w:pPr>
+            <w:proofErr w:type="gramStart"/>
             <w:r>
               <w:rPr>
                 <w:rFonts w:ascii="Times New Roman" w:eastAsia="Times New Roman" w:hAnsi="Times New Roman" w:cs="Times New Roman"/>
@@ -11771,7 +12552,18 @@
                 <w:shd w:val="clear" w:color="auto" w:fill="FFFFFF"/>
                 <w:lang w:val="en-US"/>
               </w:rPr>
-              <w:t>legal_LICENSE</w:t>
+              <w:t>legal</w:t>
+            </w:r>
+            <w:proofErr w:type="gramEnd"/>
+            <w:r>
+              <w:rPr>
+                <w:rFonts w:ascii="Times New Roman" w:eastAsia="Times New Roman" w:hAnsi="Times New Roman" w:cs="Times New Roman"/>
+                <w:sz w:val="20"/>
+                <w:szCs w:val="20"/>
+                <w:shd w:val="clear" w:color="auto" w:fill="FFFFFF"/>
+                <w:lang w:val="en-US"/>
+              </w:rPr>
+              <w:t>_LICENSE</w:t>
             </w:r>
             <w:proofErr w:type="spellEnd"/>
             <w:r>
@@ -11816,6 +12608,7 @@
                 <w:lang w:val="en-US"/>
               </w:rPr>
             </w:pPr>
+            <w:proofErr w:type="gramStart"/>
             <w:r>
               <w:rPr>
                 <w:rFonts w:ascii="Times New Roman" w:eastAsia="Times New Roman" w:hAnsi="Times New Roman" w:cs="Times New Roman"/>
@@ -11837,6 +12630,7 @@
               </w:rPr>
               <w:t>Evaluation</w:t>
             </w:r>
+            <w:proofErr w:type="gramEnd"/>
             <w:r>
               <w:rPr>
                 <w:rFonts w:ascii="Times New Roman" w:eastAsia="Times New Roman" w:hAnsi="Times New Roman" w:cs="Times New Roman"/>
@@ -12147,7 +12941,18 @@
                 <w:shd w:val="clear" w:color="auto" w:fill="FFFFFF"/>
                 <w:lang w:val="en-US"/>
               </w:rPr>
-              <w:t xml:space="preserve">The organization Internal audit is scheduled every 6 months, records are verified in internal auditing. Ref: {{ </w:t>
+              <w:t xml:space="preserve">The organization Internal audit is scheduled every 6 months, records are verified in internal auditing. Ref: </w:t>
+            </w:r>
+            <w:proofErr w:type="gramStart"/>
+            <w:r>
+              <w:rPr>
+                <w:rFonts w:ascii="Times New Roman" w:eastAsia="Times New Roman" w:hAnsi="Times New Roman" w:cs="Times New Roman"/>
+                <w:sz w:val="20"/>
+                <w:szCs w:val="20"/>
+                <w:shd w:val="clear" w:color="auto" w:fill="FFFFFF"/>
+                <w:lang w:val="en-US"/>
+              </w:rPr>
+              <w:t xml:space="preserve">{{ </w:t>
             </w:r>
             <w:proofErr w:type="spellStart"/>
             <w:r>
@@ -12158,7 +12963,18 @@
                 <w:shd w:val="clear" w:color="auto" w:fill="FFFFFF"/>
                 <w:lang w:val="en-US"/>
               </w:rPr>
-              <w:t>Internal_Audit_NO</w:t>
+              <w:t>Internal</w:t>
+            </w:r>
+            <w:proofErr w:type="gramEnd"/>
+            <w:r>
+              <w:rPr>
+                <w:rFonts w:ascii="Times New Roman" w:eastAsia="Times New Roman" w:hAnsi="Times New Roman" w:cs="Times New Roman"/>
+                <w:sz w:val="20"/>
+                <w:szCs w:val="20"/>
+                <w:shd w:val="clear" w:color="auto" w:fill="FFFFFF"/>
+                <w:lang w:val="en-US"/>
+              </w:rPr>
+              <w:t>_Audit_NO</w:t>
             </w:r>
             <w:proofErr w:type="spellEnd"/>
             <w:r>
@@ -12190,7 +13006,18 @@
                 <w:shd w:val="clear" w:color="auto" w:fill="FFFFFF"/>
                 <w:lang w:val="en-US"/>
               </w:rPr>
-              <w:t xml:space="preserve">I-A conduct is {{ </w:t>
+              <w:t xml:space="preserve">I-A conduct is </w:t>
+            </w:r>
+            <w:proofErr w:type="gramStart"/>
+            <w:r>
+              <w:rPr>
+                <w:rFonts w:ascii="Times New Roman" w:eastAsia="Times New Roman" w:hAnsi="Times New Roman" w:cs="Times New Roman"/>
+                <w:sz w:val="20"/>
+                <w:szCs w:val="20"/>
+                <w:shd w:val="clear" w:color="auto" w:fill="FFFFFF"/>
+                <w:lang w:val="en-US"/>
+              </w:rPr>
+              <w:t xml:space="preserve">{{ </w:t>
             </w:r>
             <w:proofErr w:type="spellStart"/>
             <w:r>
@@ -12201,7 +13028,18 @@
                 <w:shd w:val="clear" w:color="auto" w:fill="FFFFFF"/>
                 <w:lang w:val="en-US"/>
               </w:rPr>
-              <w:t>Internal_Audit_Date</w:t>
+              <w:t>Internal</w:t>
+            </w:r>
+            <w:proofErr w:type="gramEnd"/>
+            <w:r>
+              <w:rPr>
+                <w:rFonts w:ascii="Times New Roman" w:eastAsia="Times New Roman" w:hAnsi="Times New Roman" w:cs="Times New Roman"/>
+                <w:sz w:val="20"/>
+                <w:szCs w:val="20"/>
+                <w:shd w:val="clear" w:color="auto" w:fill="FFFFFF"/>
+                <w:lang w:val="en-US"/>
+              </w:rPr>
+              <w:t>_Audit_Date</w:t>
             </w:r>
             <w:proofErr w:type="spellEnd"/>
             <w:r>
@@ -12663,7 +13501,18 @@
                 <w:shd w:val="clear" w:color="auto" w:fill="FFFFFF"/>
                 <w:lang w:val="en-US"/>
               </w:rPr>
-              <w:t xml:space="preserve">Internal Audit Number: {{ </w:t>
+              <w:t xml:space="preserve">Internal Audit Number: </w:t>
+            </w:r>
+            <w:proofErr w:type="gramStart"/>
+            <w:r>
+              <w:rPr>
+                <w:rFonts w:ascii="Times New Roman" w:eastAsia="Times New Roman" w:hAnsi="Times New Roman" w:cs="Times New Roman"/>
+                <w:sz w:val="20"/>
+                <w:szCs w:val="20"/>
+                <w:shd w:val="clear" w:color="auto" w:fill="FFFFFF"/>
+                <w:lang w:val="en-US"/>
+              </w:rPr>
+              <w:t xml:space="preserve">{{ </w:t>
             </w:r>
             <w:proofErr w:type="spellStart"/>
             <w:r>
@@ -12674,7 +13523,18 @@
                 <w:shd w:val="clear" w:color="auto" w:fill="FFFFFF"/>
                 <w:lang w:val="en-US"/>
               </w:rPr>
-              <w:t>Internal_Audit_NO</w:t>
+              <w:t>Internal</w:t>
+            </w:r>
+            <w:proofErr w:type="gramEnd"/>
+            <w:r>
+              <w:rPr>
+                <w:rFonts w:ascii="Times New Roman" w:eastAsia="Times New Roman" w:hAnsi="Times New Roman" w:cs="Times New Roman"/>
+                <w:sz w:val="20"/>
+                <w:szCs w:val="20"/>
+                <w:shd w:val="clear" w:color="auto" w:fill="FFFFFF"/>
+                <w:lang w:val="en-US"/>
+              </w:rPr>
+              <w:t>_Audit_NO</w:t>
             </w:r>
             <w:proofErr w:type="spellEnd"/>
             <w:r>
@@ -12706,7 +13566,18 @@
                 <w:shd w:val="clear" w:color="auto" w:fill="FFFFFF"/>
                 <w:lang w:val="en-US"/>
               </w:rPr>
-              <w:t xml:space="preserve">Internal Audit Date: {{ </w:t>
+              <w:t xml:space="preserve">Internal Audit Date: </w:t>
+            </w:r>
+            <w:proofErr w:type="gramStart"/>
+            <w:r>
+              <w:rPr>
+                <w:rFonts w:ascii="Times New Roman" w:eastAsia="Times New Roman" w:hAnsi="Times New Roman" w:cs="Times New Roman"/>
+                <w:sz w:val="20"/>
+                <w:szCs w:val="20"/>
+                <w:shd w:val="clear" w:color="auto" w:fill="FFFFFF"/>
+                <w:lang w:val="en-US"/>
+              </w:rPr>
+              <w:t xml:space="preserve">{{ </w:t>
             </w:r>
             <w:proofErr w:type="spellStart"/>
             <w:r>
@@ -12717,7 +13588,18 @@
                 <w:shd w:val="clear" w:color="auto" w:fill="FFFFFF"/>
                 <w:lang w:val="en-US"/>
               </w:rPr>
-              <w:t>Internal_Audit_Date</w:t>
+              <w:t>Internal</w:t>
+            </w:r>
+            <w:proofErr w:type="gramEnd"/>
+            <w:r>
+              <w:rPr>
+                <w:rFonts w:ascii="Times New Roman" w:eastAsia="Times New Roman" w:hAnsi="Times New Roman" w:cs="Times New Roman"/>
+                <w:sz w:val="20"/>
+                <w:szCs w:val="20"/>
+                <w:shd w:val="clear" w:color="auto" w:fill="FFFFFF"/>
+                <w:lang w:val="en-US"/>
+              </w:rPr>
+              <w:t>_Audit_Date</w:t>
             </w:r>
             <w:proofErr w:type="spellEnd"/>
             <w:r>
@@ -12749,28 +13631,51 @@
                 <w:shd w:val="clear" w:color="auto" w:fill="FFFFFF"/>
                 <w:lang w:val="en-US"/>
               </w:rPr>
-              <w:t>Frequency of internal audit: 6 monthly</w:t>
-            </w:r>
-          </w:p>
-          <w:p>
-            <w:pPr>
-              <w:rPr>
-                <w:rFonts w:ascii="Times New Roman" w:eastAsia="Times New Roman" w:hAnsi="Times New Roman" w:cs="Times New Roman"/>
-                <w:sz w:val="20"/>
-                <w:szCs w:val="20"/>
-                <w:shd w:val="clear" w:color="auto" w:fill="FFFFFF"/>
-                <w:lang w:val="en-US"/>
-              </w:rPr>
-            </w:pPr>
-            <w:r>
-              <w:rPr>
-                <w:rFonts w:ascii="Times New Roman" w:eastAsia="Times New Roman" w:hAnsi="Times New Roman" w:cs="Times New Roman"/>
-                <w:sz w:val="20"/>
-                <w:szCs w:val="20"/>
-                <w:shd w:val="clear" w:color="auto" w:fill="FFFFFF"/>
-                <w:lang w:val="en-US"/>
-              </w:rPr>
-              <w:t xml:space="preserve">Internal Auditor Name: {{ </w:t>
+              <w:t xml:space="preserve">Frequency of internal audit: 6 </w:t>
+            </w:r>
+            <w:proofErr w:type="gramStart"/>
+            <w:r>
+              <w:rPr>
+                <w:rFonts w:ascii="Times New Roman" w:eastAsia="Times New Roman" w:hAnsi="Times New Roman" w:cs="Times New Roman"/>
+                <w:sz w:val="20"/>
+                <w:szCs w:val="20"/>
+                <w:shd w:val="clear" w:color="auto" w:fill="FFFFFF"/>
+                <w:lang w:val="en-US"/>
+              </w:rPr>
+              <w:t>monthly</w:t>
+            </w:r>
+            <w:proofErr w:type="gramEnd"/>
+          </w:p>
+          <w:p>
+            <w:pPr>
+              <w:rPr>
+                <w:rFonts w:ascii="Times New Roman" w:eastAsia="Times New Roman" w:hAnsi="Times New Roman" w:cs="Times New Roman"/>
+                <w:sz w:val="20"/>
+                <w:szCs w:val="20"/>
+                <w:shd w:val="clear" w:color="auto" w:fill="FFFFFF"/>
+                <w:lang w:val="en-US"/>
+              </w:rPr>
+            </w:pPr>
+            <w:r>
+              <w:rPr>
+                <w:rFonts w:ascii="Times New Roman" w:eastAsia="Times New Roman" w:hAnsi="Times New Roman" w:cs="Times New Roman"/>
+                <w:sz w:val="20"/>
+                <w:szCs w:val="20"/>
+                <w:shd w:val="clear" w:color="auto" w:fill="FFFFFF"/>
+                <w:lang w:val="en-US"/>
+              </w:rPr>
+              <w:t xml:space="preserve">Internal Auditor Name: </w:t>
+            </w:r>
+            <w:proofErr w:type="gramStart"/>
+            <w:r>
+              <w:rPr>
+                <w:rFonts w:ascii="Times New Roman" w:eastAsia="Times New Roman" w:hAnsi="Times New Roman" w:cs="Times New Roman"/>
+                <w:sz w:val="20"/>
+                <w:szCs w:val="20"/>
+                <w:shd w:val="clear" w:color="auto" w:fill="FFFFFF"/>
+                <w:lang w:val="en-US"/>
+              </w:rPr>
+              <w:t xml:space="preserve">{{ </w:t>
             </w:r>
             <w:proofErr w:type="spellStart"/>
             <w:r>
@@ -12781,7 +13686,18 @@
                 <w:shd w:val="clear" w:color="auto" w:fill="FFFFFF"/>
                 <w:lang w:val="en-US"/>
               </w:rPr>
-              <w:t>Internal_Auditor_name</w:t>
+              <w:t>Internal</w:t>
+            </w:r>
+            <w:proofErr w:type="gramEnd"/>
+            <w:r>
+              <w:rPr>
+                <w:rFonts w:ascii="Times New Roman" w:eastAsia="Times New Roman" w:hAnsi="Times New Roman" w:cs="Times New Roman"/>
+                <w:sz w:val="20"/>
+                <w:szCs w:val="20"/>
+                <w:shd w:val="clear" w:color="auto" w:fill="FFFFFF"/>
+                <w:lang w:val="en-US"/>
+              </w:rPr>
+              <w:t>_Auditor_name</w:t>
             </w:r>
             <w:proofErr w:type="spellEnd"/>
             <w:r>
@@ -12813,7 +13729,18 @@
                 <w:shd w:val="clear" w:color="auto" w:fill="FFFFFF"/>
                 <w:lang w:val="en-US"/>
               </w:rPr>
-              <w:t xml:space="preserve">Qualification &amp; Experience of Internal Auditor: {{ </w:t>
+              <w:t xml:space="preserve">Qualification &amp; Experience of Internal Auditor: </w:t>
+            </w:r>
+            <w:proofErr w:type="gramStart"/>
+            <w:r>
+              <w:rPr>
+                <w:rFonts w:ascii="Times New Roman" w:eastAsia="Times New Roman" w:hAnsi="Times New Roman" w:cs="Times New Roman"/>
+                <w:sz w:val="20"/>
+                <w:szCs w:val="20"/>
+                <w:shd w:val="clear" w:color="auto" w:fill="FFFFFF"/>
+                <w:lang w:val="en-US"/>
+              </w:rPr>
+              <w:t xml:space="preserve">{{ </w:t>
             </w:r>
             <w:proofErr w:type="spellStart"/>
             <w:r>
@@ -12824,7 +13751,18 @@
                 <w:shd w:val="clear" w:color="auto" w:fill="FFFFFF"/>
                 <w:lang w:val="en-US"/>
               </w:rPr>
-              <w:t>Auditor_Qualification</w:t>
+              <w:t>Auditor</w:t>
+            </w:r>
+            <w:proofErr w:type="gramEnd"/>
+            <w:r>
+              <w:rPr>
+                <w:rFonts w:ascii="Times New Roman" w:eastAsia="Times New Roman" w:hAnsi="Times New Roman" w:cs="Times New Roman"/>
+                <w:sz w:val="20"/>
+                <w:szCs w:val="20"/>
+                <w:shd w:val="clear" w:color="auto" w:fill="FFFFFF"/>
+                <w:lang w:val="en-US"/>
+              </w:rPr>
+              <w:t>_Qualification</w:t>
             </w:r>
             <w:proofErr w:type="spellEnd"/>
             <w:r>
@@ -12913,6 +13851,7 @@
                 <w:lang w:val="en-US"/>
               </w:rPr>
             </w:pPr>
+            <w:proofErr w:type="gramStart"/>
             <w:r>
               <w:rPr>
                 <w:rFonts w:ascii="Times New Roman" w:eastAsia="Times New Roman" w:hAnsi="Times New Roman" w:cs="Times New Roman"/>
@@ -12932,7 +13871,18 @@
                 <w:shd w:val="clear" w:color="auto" w:fill="FFFFFF"/>
                 <w:lang w:val="en-US"/>
               </w:rPr>
-              <w:t>Non_conformity</w:t>
+              <w:t>Non</w:t>
+            </w:r>
+            <w:proofErr w:type="gramEnd"/>
+            <w:r>
+              <w:rPr>
+                <w:rFonts w:ascii="Times New Roman" w:eastAsia="Times New Roman" w:hAnsi="Times New Roman" w:cs="Times New Roman"/>
+                <w:sz w:val="20"/>
+                <w:szCs w:val="20"/>
+                <w:shd w:val="clear" w:color="auto" w:fill="FFFFFF"/>
+                <w:lang w:val="en-US"/>
+              </w:rPr>
+              <w:t>_conformity</w:t>
             </w:r>
             <w:proofErr w:type="spellEnd"/>
             <w:r>
@@ -13676,7 +14626,18 @@
                 <w:shd w:val="clear" w:color="auto" w:fill="FFFFFF"/>
                 <w:lang w:val="en-US"/>
               </w:rPr>
-              <w:t xml:space="preserve">The MRM for this period is scheduled for {{ </w:t>
+              <w:t xml:space="preserve">The MRM for this period is scheduled for </w:t>
+            </w:r>
+            <w:proofErr w:type="gramStart"/>
+            <w:r>
+              <w:rPr>
+                <w:rFonts w:ascii="Times New Roman" w:eastAsia="Times New Roman" w:hAnsi="Times New Roman" w:cs="Times New Roman"/>
+                <w:sz w:val="20"/>
+                <w:szCs w:val="20"/>
+                <w:shd w:val="clear" w:color="auto" w:fill="FFFFFF"/>
+                <w:lang w:val="en-US"/>
+              </w:rPr>
+              <w:t xml:space="preserve">{{ </w:t>
             </w:r>
             <w:proofErr w:type="spellStart"/>
             <w:r>
@@ -13687,7 +14648,18 @@
                 <w:shd w:val="clear" w:color="auto" w:fill="FFFFFF"/>
                 <w:lang w:val="en-US"/>
               </w:rPr>
-              <w:t>MRM_Date</w:t>
+              <w:t>MRM</w:t>
+            </w:r>
+            <w:proofErr w:type="gramEnd"/>
+            <w:r>
+              <w:rPr>
+                <w:rFonts w:ascii="Times New Roman" w:eastAsia="Times New Roman" w:hAnsi="Times New Roman" w:cs="Times New Roman"/>
+                <w:sz w:val="20"/>
+                <w:szCs w:val="20"/>
+                <w:shd w:val="clear" w:color="auto" w:fill="FFFFFF"/>
+                <w:lang w:val="en-US"/>
+              </w:rPr>
+              <w:t>_Date</w:t>
             </w:r>
             <w:proofErr w:type="spellEnd"/>
             <w:r>
@@ -13722,6 +14694,7 @@
                 <w:lang w:val="en-US"/>
               </w:rPr>
             </w:pPr>
+            <w:proofErr w:type="gramStart"/>
             <w:r>
               <w:rPr>
                 <w:rFonts w:ascii="Times New Roman" w:eastAsia="Times New Roman" w:hAnsi="Times New Roman" w:cs="Times New Roman"/>
@@ -13741,7 +14714,18 @@
                 <w:shd w:val="clear" w:color="auto" w:fill="FFFFFF"/>
                 <w:lang w:val="en-US"/>
               </w:rPr>
-              <w:t>MRM_Agenda</w:t>
+              <w:t>MRM</w:t>
+            </w:r>
+            <w:proofErr w:type="gramEnd"/>
+            <w:r>
+              <w:rPr>
+                <w:rFonts w:ascii="Times New Roman" w:eastAsia="Times New Roman" w:hAnsi="Times New Roman" w:cs="Times New Roman"/>
+                <w:sz w:val="20"/>
+                <w:szCs w:val="20"/>
+                <w:shd w:val="clear" w:color="auto" w:fill="FFFFFF"/>
+                <w:lang w:val="en-US"/>
+              </w:rPr>
+              <w:t>_Agenda</w:t>
             </w:r>
             <w:proofErr w:type="spellEnd"/>
             <w:r>
@@ -13774,7 +14758,29 @@
                 <w:lang w:val="en-US"/>
               </w:rPr>
               <w:lastRenderedPageBreak/>
-              <w:t xml:space="preserve">Reference: {{ MRM_NO }} and Records is verified on date: {{ </w:t>
+              <w:t xml:space="preserve">Reference: </w:t>
+            </w:r>
+            <w:proofErr w:type="gramStart"/>
+            <w:r>
+              <w:rPr>
+                <w:rFonts w:ascii="Times New Roman" w:eastAsia="Times New Roman" w:hAnsi="Times New Roman" w:cs="Times New Roman"/>
+                <w:sz w:val="20"/>
+                <w:szCs w:val="20"/>
+                <w:shd w:val="clear" w:color="auto" w:fill="FFFFFF"/>
+                <w:lang w:val="en-US"/>
+              </w:rPr>
+              <w:t>{{ MRM</w:t>
+            </w:r>
+            <w:proofErr w:type="gramEnd"/>
+            <w:r>
+              <w:rPr>
+                <w:rFonts w:ascii="Times New Roman" w:eastAsia="Times New Roman" w:hAnsi="Times New Roman" w:cs="Times New Roman"/>
+                <w:sz w:val="20"/>
+                <w:szCs w:val="20"/>
+                <w:shd w:val="clear" w:color="auto" w:fill="FFFFFF"/>
+                <w:lang w:val="en-US"/>
+              </w:rPr>
+              <w:t xml:space="preserve">_NO }} and Records is verified on date: {{ </w:t>
             </w:r>
             <w:proofErr w:type="spellStart"/>
             <w:r>
@@ -14187,7 +15193,29 @@
                 <w:shd w:val="clear" w:color="auto" w:fill="FFFFFF"/>
                 <w:lang w:val="en-US"/>
               </w:rPr>
-              <w:t>1) take action to control and correct it;</w:t>
+              <w:t xml:space="preserve">1) </w:t>
+            </w:r>
+            <w:proofErr w:type="gramStart"/>
+            <w:r>
+              <w:rPr>
+                <w:rFonts w:ascii="Times New Roman" w:eastAsia="Times New Roman" w:hAnsi="Times New Roman" w:cs="Times New Roman"/>
+                <w:sz w:val="20"/>
+                <w:szCs w:val="20"/>
+                <w:shd w:val="clear" w:color="auto" w:fill="FFFFFF"/>
+                <w:lang w:val="en-US"/>
+              </w:rPr>
+              <w:t>take action</w:t>
+            </w:r>
+            <w:proofErr w:type="gramEnd"/>
+            <w:r>
+              <w:rPr>
+                <w:rFonts w:ascii="Times New Roman" w:eastAsia="Times New Roman" w:hAnsi="Times New Roman" w:cs="Times New Roman"/>
+                <w:sz w:val="20"/>
+                <w:szCs w:val="20"/>
+                <w:shd w:val="clear" w:color="auto" w:fill="FFFFFF"/>
+                <w:lang w:val="en-US"/>
+              </w:rPr>
+              <w:t xml:space="preserve"> to control and correct it;</w:t>
             </w:r>
           </w:p>
           <w:p>
@@ -14533,6 +15561,7 @@
                 <w:lang w:val="en-US"/>
               </w:rPr>
             </w:pPr>
+            <w:proofErr w:type="gramStart"/>
             <w:r>
               <w:rPr>
                 <w:rFonts w:ascii="Times New Roman" w:eastAsia="Times New Roman" w:hAnsi="Times New Roman" w:cs="Times New Roman"/>
@@ -14554,6 +15583,7 @@
               </w:rPr>
               <w:t>Nonconformity</w:t>
             </w:r>
+            <w:proofErr w:type="gramEnd"/>
             <w:r>
               <w:rPr>
                 <w:rFonts w:ascii="Times New Roman" w:eastAsia="Times New Roman" w:hAnsi="Times New Roman" w:cs="Times New Roman"/>
@@ -15176,6 +16206,7 @@
                               <w:szCs w:val="20"/>
                             </w:rPr>
                           </w:pPr>
+                          <w:proofErr w:type="gramStart"/>
                           <w:r>
                             <w:rPr>
                               <w:rFonts w:eastAsia="HYGothic-Extra"/>
@@ -15189,7 +16220,15 @@
                               <w:rFonts w:eastAsia="HYGothic-Extra"/>
                               <w:b/>
                             </w:rPr>
-                            <w:t>Organization_Name</w:t>
+                            <w:t>Organization</w:t>
+                          </w:r>
+                          <w:proofErr w:type="gramEnd"/>
+                          <w:r>
+                            <w:rPr>
+                              <w:rFonts w:eastAsia="HYGothic-Extra"/>
+                              <w:b/>
+                            </w:rPr>
+                            <w:t>_Name</w:t>
                           </w:r>
                           <w:proofErr w:type="spellEnd"/>
                           <w:r>
